--- a/kareem PI.docx
+++ b/kareem PI.docx
@@ -189,7 +189,21 @@
               <w:rPr>
                 <w:rFonts w:ascii="Times New Roman" w:hAnsi="Times New Roman" w:cs="Times New Roman"/>
               </w:rPr>
-              <w:t>(e.g challenge faced in an internship; situation where you handled a lot of pressure; time you failed)</w:t>
+              <w:t>(</w:t>
+            </w:r>
+            <w:proofErr w:type="spellStart"/>
+            <w:r>
+              <w:rPr>
+                <w:rFonts w:ascii="Times New Roman" w:hAnsi="Times New Roman" w:cs="Times New Roman"/>
+              </w:rPr>
+              <w:t>e.g</w:t>
+            </w:r>
+            <w:proofErr w:type="spellEnd"/>
+            <w:r>
+              <w:rPr>
+                <w:rFonts w:ascii="Times New Roman" w:hAnsi="Times New Roman" w:cs="Times New Roman"/>
+              </w:rPr>
+              <w:t xml:space="preserve"> challenge faced in an internship; situation where you handled a lot of pressure; time you failed)</w:t>
             </w:r>
           </w:p>
         </w:tc>
@@ -199,7 +213,7 @@
           </w:tcPr>
           <w:p>
             <w:pPr>
-              <w:spacing w:before="120"/>
+              <w:spacing w:before="120" w:line="276" w:lineRule="auto"/>
               <w:jc w:val="both"/>
               <w:rPr>
                 <w:rFonts w:ascii="Times New Roman" w:hAnsi="Times New Roman" w:cs="Times New Roman"/>
@@ -209,19 +223,29 @@
               <w:rPr>
                 <w:rFonts w:ascii="Times New Roman" w:hAnsi="Times New Roman" w:cs="Times New Roman"/>
               </w:rPr>
-              <w:t xml:space="preserve">As I am </w:t>
-            </w:r>
-            <w:r>
-              <w:rPr>
-                <w:rFonts w:ascii="Times New Roman" w:hAnsi="Times New Roman" w:cs="Times New Roman"/>
-              </w:rPr>
-              <w:t xml:space="preserve">from civil background, I went as an intern for construction company </w:t>
-            </w:r>
-            <w:r>
-              <w:rPr>
-                <w:rFonts w:ascii="Times New Roman" w:hAnsi="Times New Roman" w:cs="Times New Roman"/>
-              </w:rPr>
-              <w:t>. Challenge faced is we need to count all the bricks,tiles,columns,buildings and all works happening.</w:t>
+              <w:t xml:space="preserve">As I am from the civil engineering background, I went as an intern to a construction company. Challenge faced is we were assigned a task to count all the </w:t>
+            </w:r>
+            <w:proofErr w:type="spellStart"/>
+            <w:proofErr w:type="gramStart"/>
+            <w:r>
+              <w:rPr>
+                <w:rFonts w:ascii="Times New Roman" w:hAnsi="Times New Roman" w:cs="Times New Roman"/>
+              </w:rPr>
+              <w:t>bricks,tiles</w:t>
+            </w:r>
+            <w:proofErr w:type="gramEnd"/>
+            <w:r>
+              <w:rPr>
+                <w:rFonts w:ascii="Times New Roman" w:hAnsi="Times New Roman" w:cs="Times New Roman"/>
+              </w:rPr>
+              <w:t>,columns,buildings</w:t>
+            </w:r>
+            <w:proofErr w:type="spellEnd"/>
+            <w:r>
+              <w:rPr>
+                <w:rFonts w:ascii="Times New Roman" w:hAnsi="Times New Roman" w:cs="Times New Roman"/>
+              </w:rPr>
+              <w:t xml:space="preserve"> and all works happening.</w:t>
             </w:r>
           </w:p>
         </w:tc>
@@ -241,13 +265,117 @@
               <w:rPr>
                 <w:rFonts w:ascii="Times New Roman" w:hAnsi="Times New Roman" w:cs="Times New Roman"/>
               </w:rPr>
-              <w:t>We need to count the bucks and all. But I neatly went to the persons who bring the material and asked them the quantity</w:t>
-            </w:r>
-            <w:r>
-              <w:rPr>
-                <w:rFonts w:ascii="Times New Roman" w:hAnsi="Times New Roman" w:cs="Times New Roman"/>
-              </w:rPr>
-              <w:t xml:space="preserve"> and noted it down.</w:t>
+              <w:t>We need to count the b</w:t>
+            </w:r>
+            <w:r>
+              <w:rPr>
+                <w:rFonts w:ascii="Times New Roman" w:hAnsi="Times New Roman" w:cs="Times New Roman"/>
+              </w:rPr>
+              <w:t>ri</w:t>
+            </w:r>
+            <w:r>
+              <w:rPr>
+                <w:rFonts w:ascii="Times New Roman" w:hAnsi="Times New Roman" w:cs="Times New Roman"/>
+              </w:rPr>
+              <w:t xml:space="preserve">cks and all. </w:t>
+            </w:r>
+            <w:r>
+              <w:rPr>
+                <w:rFonts w:ascii="Times New Roman" w:hAnsi="Times New Roman" w:cs="Times New Roman"/>
+              </w:rPr>
+              <w:t>So</w:t>
+            </w:r>
+            <w:r>
+              <w:rPr>
+                <w:rFonts w:ascii="Times New Roman" w:hAnsi="Times New Roman" w:cs="Times New Roman"/>
+              </w:rPr>
+              <w:t xml:space="preserve"> </w:t>
+            </w:r>
+            <w:proofErr w:type="gramStart"/>
+            <w:r>
+              <w:rPr>
+                <w:rFonts w:ascii="Times New Roman" w:hAnsi="Times New Roman" w:cs="Times New Roman"/>
+              </w:rPr>
+              <w:t>I  went</w:t>
+            </w:r>
+            <w:proofErr w:type="gramEnd"/>
+            <w:r>
+              <w:rPr>
+                <w:rFonts w:ascii="Times New Roman" w:hAnsi="Times New Roman" w:cs="Times New Roman"/>
+              </w:rPr>
+              <w:t xml:space="preserve"> </w:t>
+            </w:r>
+            <w:r>
+              <w:rPr>
+                <w:rFonts w:ascii="Times New Roman" w:hAnsi="Times New Roman" w:cs="Times New Roman"/>
+              </w:rPr>
+              <w:t xml:space="preserve">to the </w:t>
+            </w:r>
+            <w:r>
+              <w:rPr>
+                <w:rFonts w:ascii="Times New Roman" w:hAnsi="Times New Roman" w:cs="Times New Roman"/>
+              </w:rPr>
+              <w:t>workers</w:t>
+            </w:r>
+            <w:r>
+              <w:rPr>
+                <w:rFonts w:ascii="Times New Roman" w:hAnsi="Times New Roman" w:cs="Times New Roman"/>
+              </w:rPr>
+              <w:t xml:space="preserve"> who bring the material and</w:t>
+            </w:r>
+            <w:r>
+              <w:rPr>
+                <w:rFonts w:ascii="Times New Roman" w:hAnsi="Times New Roman" w:cs="Times New Roman"/>
+              </w:rPr>
+              <w:t xml:space="preserve"> clearly</w:t>
+            </w:r>
+            <w:r>
+              <w:rPr>
+                <w:rFonts w:ascii="Times New Roman" w:hAnsi="Times New Roman" w:cs="Times New Roman"/>
+              </w:rPr>
+              <w:t xml:space="preserve"> </w:t>
+            </w:r>
+            <w:r>
+              <w:rPr>
+                <w:rFonts w:ascii="Times New Roman" w:hAnsi="Times New Roman" w:cs="Times New Roman"/>
+              </w:rPr>
+              <w:t>conveyed</w:t>
+            </w:r>
+            <w:r>
+              <w:rPr>
+                <w:rFonts w:ascii="Times New Roman" w:hAnsi="Times New Roman" w:cs="Times New Roman"/>
+              </w:rPr>
+              <w:t xml:space="preserve"> </w:t>
+            </w:r>
+            <w:r>
+              <w:rPr>
+                <w:rFonts w:ascii="Times New Roman" w:hAnsi="Times New Roman" w:cs="Times New Roman"/>
+              </w:rPr>
+              <w:t xml:space="preserve">to </w:t>
+            </w:r>
+            <w:r>
+              <w:rPr>
+                <w:rFonts w:ascii="Times New Roman" w:hAnsi="Times New Roman" w:cs="Times New Roman"/>
+              </w:rPr>
+              <w:t xml:space="preserve">them </w:t>
+            </w:r>
+            <w:r>
+              <w:rPr>
+                <w:rFonts w:ascii="Times New Roman" w:hAnsi="Times New Roman" w:cs="Times New Roman"/>
+              </w:rPr>
+              <w:t xml:space="preserve">to note down </w:t>
+            </w:r>
+            <w:r>
+              <w:rPr>
+                <w:rFonts w:ascii="Times New Roman" w:hAnsi="Times New Roman" w:cs="Times New Roman"/>
+              </w:rPr>
+              <w:t>the quantity</w:t>
+            </w:r>
+            <w:r>
+              <w:rPr>
+                <w:rFonts w:ascii="Times New Roman" w:hAnsi="Times New Roman" w:cs="Times New Roman"/>
+              </w:rPr>
+              <w:t>.</w:t>
             </w:r>
           </w:p>
         </w:tc>
@@ -267,13 +395,55 @@
               <w:rPr>
                 <w:rFonts w:ascii="Times New Roman" w:hAnsi="Times New Roman" w:cs="Times New Roman"/>
               </w:rPr>
-              <w:t xml:space="preserve">It went successful and the </w:t>
-            </w:r>
-            <w:r>
-              <w:rPr>
-                <w:rFonts w:ascii="Times New Roman" w:hAnsi="Times New Roman" w:cs="Times New Roman"/>
-              </w:rPr>
-              <w:t>court is correct.</w:t>
+              <w:t>The workers agreed to that and work was completed</w:t>
+            </w:r>
+            <w:r>
+              <w:rPr>
+                <w:rFonts w:ascii="Times New Roman" w:hAnsi="Times New Roman" w:cs="Times New Roman"/>
+              </w:rPr>
+              <w:t xml:space="preserve"> </w:t>
+            </w:r>
+            <w:r>
+              <w:rPr>
+                <w:rFonts w:ascii="Times New Roman" w:hAnsi="Times New Roman" w:cs="Times New Roman"/>
+              </w:rPr>
+              <w:t>successfully</w:t>
+            </w:r>
+            <w:r>
+              <w:rPr>
+                <w:rFonts w:ascii="Times New Roman" w:hAnsi="Times New Roman" w:cs="Times New Roman"/>
+              </w:rPr>
+              <w:t xml:space="preserve"> and the </w:t>
+            </w:r>
+            <w:r>
+              <w:rPr>
+                <w:rFonts w:ascii="Times New Roman" w:hAnsi="Times New Roman" w:cs="Times New Roman"/>
+              </w:rPr>
+              <w:t>cou</w:t>
+            </w:r>
+            <w:r>
+              <w:rPr>
+                <w:rFonts w:ascii="Times New Roman" w:hAnsi="Times New Roman" w:cs="Times New Roman"/>
+              </w:rPr>
+              <w:t>nt</w:t>
+            </w:r>
+            <w:r>
+              <w:rPr>
+                <w:rFonts w:ascii="Times New Roman" w:hAnsi="Times New Roman" w:cs="Times New Roman"/>
+              </w:rPr>
+              <w:t xml:space="preserve"> </w:t>
+            </w:r>
+            <w:r>
+              <w:rPr>
+                <w:rFonts w:ascii="Times New Roman" w:hAnsi="Times New Roman" w:cs="Times New Roman"/>
+              </w:rPr>
+              <w:t>was</w:t>
+            </w:r>
+            <w:r>
+              <w:rPr>
+                <w:rFonts w:ascii="Times New Roman" w:hAnsi="Times New Roman" w:cs="Times New Roman"/>
+              </w:rPr>
+              <w:t xml:space="preserve"> correct.</w:t>
             </w:r>
           </w:p>
         </w:tc>
@@ -293,7 +463,43 @@
               <w:rPr>
                 <w:rFonts w:ascii="Times New Roman" w:hAnsi="Times New Roman" w:cs="Times New Roman"/>
               </w:rPr>
-              <w:t>Smart work is a key which is used and I’m continuing which is helping me all the time.</w:t>
+              <w:t xml:space="preserve">Smart work is a key </w:t>
+            </w:r>
+            <w:r>
+              <w:rPr>
+                <w:rFonts w:ascii="Times New Roman" w:hAnsi="Times New Roman" w:cs="Times New Roman"/>
+              </w:rPr>
+              <w:t>that</w:t>
+            </w:r>
+            <w:r>
+              <w:rPr>
+                <w:rFonts w:ascii="Times New Roman" w:hAnsi="Times New Roman" w:cs="Times New Roman"/>
+              </w:rPr>
+              <w:t xml:space="preserve"> </w:t>
+            </w:r>
+            <w:r>
+              <w:rPr>
+                <w:rFonts w:ascii="Times New Roman" w:hAnsi="Times New Roman" w:cs="Times New Roman"/>
+              </w:rPr>
+              <w:t>I</w:t>
+            </w:r>
+            <w:r>
+              <w:rPr>
+                <w:rFonts w:ascii="Times New Roman" w:hAnsi="Times New Roman" w:cs="Times New Roman"/>
+              </w:rPr>
+              <w:t xml:space="preserve"> used and I’m</w:t>
+            </w:r>
+            <w:r>
+              <w:rPr>
+                <w:rFonts w:ascii="Times New Roman" w:hAnsi="Times New Roman" w:cs="Times New Roman"/>
+              </w:rPr>
+              <w:t xml:space="preserve"> still </w:t>
+            </w:r>
+            <w:r>
+              <w:rPr>
+                <w:rFonts w:ascii="Times New Roman" w:hAnsi="Times New Roman" w:cs="Times New Roman"/>
+              </w:rPr>
+              <w:t>continuing which is helping me all the time.</w:t>
             </w:r>
           </w:p>
         </w:tc>
@@ -348,7 +554,21 @@
               <w:rPr>
                 <w:rFonts w:ascii="Times New Roman" w:hAnsi="Times New Roman" w:cs="Times New Roman"/>
               </w:rPr>
-              <w:t>(e.g project where you had to perform detailed research and analysis)</w:t>
+              <w:t>(</w:t>
+            </w:r>
+            <w:proofErr w:type="spellStart"/>
+            <w:r>
+              <w:rPr>
+                <w:rFonts w:ascii="Times New Roman" w:hAnsi="Times New Roman" w:cs="Times New Roman"/>
+              </w:rPr>
+              <w:t>e.g</w:t>
+            </w:r>
+            <w:proofErr w:type="spellEnd"/>
+            <w:r>
+              <w:rPr>
+                <w:rFonts w:ascii="Times New Roman" w:hAnsi="Times New Roman" w:cs="Times New Roman"/>
+              </w:rPr>
+              <w:t xml:space="preserve"> project where you had to perform detailed research and analysis)</w:t>
             </w:r>
           </w:p>
         </w:tc>
@@ -368,7 +588,31 @@
               <w:rPr>
                 <w:rFonts w:ascii="Times New Roman" w:hAnsi="Times New Roman" w:cs="Times New Roman"/>
               </w:rPr>
-              <w:t>In my project I used recycled aggregates as material which will reduce the cost of concrete.</w:t>
+              <w:t>In my project</w:t>
+            </w:r>
+            <w:r>
+              <w:rPr>
+                <w:rFonts w:ascii="Times New Roman" w:hAnsi="Times New Roman" w:cs="Times New Roman"/>
+              </w:rPr>
+              <w:t>,</w:t>
+            </w:r>
+            <w:r>
+              <w:rPr>
+                <w:rFonts w:ascii="Times New Roman" w:hAnsi="Times New Roman" w:cs="Times New Roman"/>
+              </w:rPr>
+              <w:t xml:space="preserve"> I used recycled aggregates as material </w:t>
+            </w:r>
+            <w:r>
+              <w:rPr>
+                <w:rFonts w:ascii="Times New Roman" w:hAnsi="Times New Roman" w:cs="Times New Roman"/>
+              </w:rPr>
+              <w:t>that</w:t>
+            </w:r>
+            <w:r>
+              <w:rPr>
+                <w:rFonts w:ascii="Times New Roman" w:hAnsi="Times New Roman" w:cs="Times New Roman"/>
+              </w:rPr>
+              <w:t xml:space="preserve"> will reduce the cost of concrete.</w:t>
             </w:r>
             <w:r>
               <w:rPr>
@@ -380,13 +624,43 @@
               <w:rPr>
                 <w:rFonts w:ascii="Times New Roman" w:hAnsi="Times New Roman" w:cs="Times New Roman"/>
               </w:rPr>
-              <w:t xml:space="preserve">Main challenge is the recycled aggregates </w:t>
-            </w:r>
-            <w:r>
-              <w:rPr>
-                <w:rFonts w:ascii="Times New Roman" w:hAnsi="Times New Roman" w:cs="Times New Roman"/>
-              </w:rPr>
-              <w:t>we used given me less strength where it is not preferable for construction.</w:t>
+              <w:t>The main</w:t>
+            </w:r>
+            <w:r>
+              <w:rPr>
+                <w:rFonts w:ascii="Times New Roman" w:hAnsi="Times New Roman" w:cs="Times New Roman"/>
+              </w:rPr>
+              <w:t xml:space="preserve"> challenge is the recycled aggregates </w:t>
+            </w:r>
+            <w:r>
+              <w:rPr>
+                <w:rFonts w:ascii="Times New Roman" w:hAnsi="Times New Roman" w:cs="Times New Roman"/>
+              </w:rPr>
+              <w:t xml:space="preserve">we used </w:t>
+            </w:r>
+            <w:r>
+              <w:rPr>
+                <w:rFonts w:ascii="Times New Roman" w:hAnsi="Times New Roman" w:cs="Times New Roman"/>
+              </w:rPr>
+              <w:t>gave</w:t>
+            </w:r>
+            <w:r>
+              <w:rPr>
+                <w:rFonts w:ascii="Times New Roman" w:hAnsi="Times New Roman" w:cs="Times New Roman"/>
+              </w:rPr>
+              <w:t xml:space="preserve"> me less strength where it is not preferable for construction</w:t>
+            </w:r>
+            <w:r>
+              <w:rPr>
+                <w:rFonts w:ascii="Times New Roman" w:hAnsi="Times New Roman" w:cs="Times New Roman"/>
+              </w:rPr>
+              <w:t xml:space="preserve"> purposes</w:t>
+            </w:r>
+            <w:r>
+              <w:rPr>
+                <w:rFonts w:ascii="Times New Roman" w:hAnsi="Times New Roman" w:cs="Times New Roman"/>
+              </w:rPr>
+              <w:t>.</w:t>
             </w:r>
           </w:p>
         </w:tc>
@@ -406,13 +680,49 @@
               <w:rPr>
                 <w:rFonts w:ascii="Times New Roman" w:hAnsi="Times New Roman" w:cs="Times New Roman"/>
               </w:rPr>
-              <w:t xml:space="preserve">I started doing all the tests to find out the problem.i collected lots of research papers, code books and get information from Google etc. I tried every test but nothing worked </w:t>
-            </w:r>
-            <w:r>
-              <w:rPr>
-                <w:rFonts w:ascii="Times New Roman" w:hAnsi="Times New Roman" w:cs="Times New Roman"/>
-              </w:rPr>
-              <w:t>and I can’t find the reason.</w:t>
+              <w:t>I started doing all the tests to find out the problem.</w:t>
+            </w:r>
+            <w:r>
+              <w:rPr>
+                <w:rFonts w:ascii="Times New Roman" w:hAnsi="Times New Roman" w:cs="Times New Roman"/>
+              </w:rPr>
+              <w:t xml:space="preserve"> I</w:t>
+            </w:r>
+            <w:r>
+              <w:rPr>
+                <w:rFonts w:ascii="Times New Roman" w:hAnsi="Times New Roman" w:cs="Times New Roman"/>
+              </w:rPr>
+              <w:t xml:space="preserve"> collected lots of research papers, </w:t>
+            </w:r>
+            <w:r>
+              <w:rPr>
+                <w:rFonts w:ascii="Times New Roman" w:hAnsi="Times New Roman" w:cs="Times New Roman"/>
+              </w:rPr>
+              <w:t>codebooks</w:t>
+            </w:r>
+            <w:r>
+              <w:rPr>
+                <w:rFonts w:ascii="Times New Roman" w:hAnsi="Times New Roman" w:cs="Times New Roman"/>
+              </w:rPr>
+              <w:t xml:space="preserve"> and get information from </w:t>
+            </w:r>
+            <w:r>
+              <w:rPr>
+                <w:rFonts w:ascii="Times New Roman" w:hAnsi="Times New Roman" w:cs="Times New Roman"/>
+              </w:rPr>
+              <w:t>other resources</w:t>
+            </w:r>
+            <w:r>
+              <w:rPr>
+                <w:rFonts w:ascii="Times New Roman" w:hAnsi="Times New Roman" w:cs="Times New Roman"/>
+              </w:rPr>
+              <w:t xml:space="preserve"> etc. I tried every test </w:t>
+            </w:r>
+            <w:r>
+              <w:rPr>
+                <w:rFonts w:ascii="Times New Roman" w:hAnsi="Times New Roman" w:cs="Times New Roman"/>
+              </w:rPr>
+              <w:t>to find the reason.</w:t>
             </w:r>
           </w:p>
         </w:tc>
@@ -438,7 +748,43 @@
               <w:rPr>
                 <w:rFonts w:ascii="Times New Roman" w:hAnsi="Times New Roman" w:cs="Times New Roman"/>
               </w:rPr>
-              <w:t xml:space="preserve"> did my part but it doesn’t worked out. After microscopic test   it is got to know that it’s because of poor </w:t>
+              <w:t xml:space="preserve"> did my part but i</w:t>
+            </w:r>
+            <w:r>
+              <w:rPr>
+                <w:rFonts w:ascii="Times New Roman" w:hAnsi="Times New Roman" w:cs="Times New Roman"/>
+              </w:rPr>
+              <w:t>t didn’t work</w:t>
+            </w:r>
+            <w:r>
+              <w:rPr>
+                <w:rFonts w:ascii="Times New Roman" w:hAnsi="Times New Roman" w:cs="Times New Roman"/>
+              </w:rPr>
+              <w:t xml:space="preserve"> out.</w:t>
+            </w:r>
+            <w:r>
+              <w:rPr>
+                <w:rFonts w:ascii="Times New Roman" w:hAnsi="Times New Roman" w:cs="Times New Roman"/>
+              </w:rPr>
+              <w:t xml:space="preserve"> </w:t>
+            </w:r>
+            <w:r>
+              <w:rPr>
+                <w:rFonts w:ascii="Times New Roman" w:hAnsi="Times New Roman" w:cs="Times New Roman"/>
+              </w:rPr>
+              <w:t>After microscopic test</w:t>
+            </w:r>
+            <w:r>
+              <w:rPr>
+                <w:rFonts w:ascii="Times New Roman" w:hAnsi="Times New Roman" w:cs="Times New Roman"/>
+              </w:rPr>
+              <w:t xml:space="preserve"> </w:t>
+            </w:r>
+            <w:r>
+              <w:rPr>
+                <w:rFonts w:ascii="Times New Roman" w:hAnsi="Times New Roman" w:cs="Times New Roman"/>
+              </w:rPr>
+              <w:t xml:space="preserve">it is got to know that it’s because of poor </w:t>
             </w:r>
             <w:r>
               <w:rPr>
@@ -464,13 +810,49 @@
               <w:rPr>
                 <w:rFonts w:ascii="Times New Roman" w:hAnsi="Times New Roman" w:cs="Times New Roman"/>
               </w:rPr>
-              <w:t xml:space="preserve">Research helps me to know where and how I collect  data, </w:t>
-            </w:r>
-            <w:r>
-              <w:rPr>
-                <w:rFonts w:ascii="Times New Roman" w:hAnsi="Times New Roman" w:cs="Times New Roman"/>
-              </w:rPr>
-              <w:t>analyzing the data  which helps me to get lot of ideas.</w:t>
+              <w:t>Research helps me to know</w:t>
+            </w:r>
+            <w:r>
+              <w:rPr>
+                <w:rFonts w:ascii="Times New Roman" w:hAnsi="Times New Roman" w:cs="Times New Roman"/>
+              </w:rPr>
+              <w:t xml:space="preserve"> </w:t>
+            </w:r>
+            <w:r>
+              <w:rPr>
+                <w:rFonts w:ascii="Times New Roman" w:hAnsi="Times New Roman" w:cs="Times New Roman"/>
+              </w:rPr>
+              <w:t>collect</w:t>
+            </w:r>
+            <w:r>
+              <w:rPr>
+                <w:rFonts w:ascii="Times New Roman" w:hAnsi="Times New Roman" w:cs="Times New Roman"/>
+              </w:rPr>
+              <w:t xml:space="preserve"> </w:t>
+            </w:r>
+            <w:r>
+              <w:rPr>
+                <w:rFonts w:ascii="Times New Roman" w:hAnsi="Times New Roman" w:cs="Times New Roman"/>
+              </w:rPr>
+              <w:t xml:space="preserve">data, </w:t>
+            </w:r>
+            <w:r>
+              <w:rPr>
+                <w:rFonts w:ascii="Times New Roman" w:hAnsi="Times New Roman" w:cs="Times New Roman"/>
+              </w:rPr>
+              <w:t xml:space="preserve">analyzing the data helps me to get </w:t>
+            </w:r>
+            <w:r>
+              <w:rPr>
+                <w:rFonts w:ascii="Times New Roman" w:hAnsi="Times New Roman" w:cs="Times New Roman"/>
+              </w:rPr>
+              <w:t xml:space="preserve">a </w:t>
+            </w:r>
+            <w:r>
+              <w:rPr>
+                <w:rFonts w:ascii="Times New Roman" w:hAnsi="Times New Roman" w:cs="Times New Roman"/>
+              </w:rPr>
+              <w:t>lot of ideas.</w:t>
             </w:r>
           </w:p>
         </w:tc>
@@ -504,26 +886,29 @@
           </w:p>
           <w:p>
             <w:pPr>
-              <w:spacing w:before="120"/>
-              <w:jc w:val="both"/>
-              <w:rPr>
-                <w:rFonts w:ascii="Times New Roman" w:hAnsi="Times New Roman" w:cs="Times New Roman"/>
-                <w:b/>
-                <w:bCs/>
-              </w:rPr>
-            </w:pPr>
-          </w:p>
-          <w:p>
-            <w:pPr>
-              <w:rPr>
-                <w:rFonts w:ascii="Times New Roman" w:hAnsi="Times New Roman" w:cs="Times New Roman"/>
-              </w:rPr>
-            </w:pPr>
-            <w:r>
-              <w:rPr>
-                <w:rFonts w:ascii="Times New Roman" w:hAnsi="Times New Roman" w:cs="Times New Roman"/>
-              </w:rPr>
-              <w:t>(e.g convince someone of your idea, present complex information, get your point across)</w:t>
+              <w:rPr>
+                <w:rFonts w:ascii="Times New Roman" w:hAnsi="Times New Roman" w:cs="Times New Roman"/>
+              </w:rPr>
+            </w:pPr>
+            <w:r>
+              <w:rPr>
+                <w:rFonts w:ascii="Times New Roman" w:hAnsi="Times New Roman" w:cs="Times New Roman"/>
+              </w:rPr>
+              <w:t>(</w:t>
+            </w:r>
+            <w:proofErr w:type="spellStart"/>
+            <w:r>
+              <w:rPr>
+                <w:rFonts w:ascii="Times New Roman" w:hAnsi="Times New Roman" w:cs="Times New Roman"/>
+              </w:rPr>
+              <w:t>e.g</w:t>
+            </w:r>
+            <w:proofErr w:type="spellEnd"/>
+            <w:r>
+              <w:rPr>
+                <w:rFonts w:ascii="Times New Roman" w:hAnsi="Times New Roman" w:cs="Times New Roman"/>
+              </w:rPr>
+              <w:t xml:space="preserve"> convince someone of your idea, present complex information, get your point across)</w:t>
             </w:r>
           </w:p>
         </w:tc>
@@ -543,13 +928,77 @@
               <w:rPr>
                 <w:rFonts w:ascii="Times New Roman" w:hAnsi="Times New Roman" w:cs="Times New Roman"/>
               </w:rPr>
-              <w:t xml:space="preserve">I have better idea than my friends in project. But they were in state of mind to complete the project by doing less work. </w:t>
-            </w:r>
-            <w:r>
-              <w:rPr>
-                <w:rFonts w:ascii="Times New Roman" w:hAnsi="Times New Roman" w:cs="Times New Roman"/>
-              </w:rPr>
-              <w:t>Doing my idea helps us in career growth wise and knowledge wise. But they didn’t agreed.</w:t>
+              <w:t xml:space="preserve">While discussing the project ideas for our graduation </w:t>
+            </w:r>
+            <w:proofErr w:type="spellStart"/>
+            <w:proofErr w:type="gramStart"/>
+            <w:r>
+              <w:rPr>
+                <w:rFonts w:ascii="Times New Roman" w:hAnsi="Times New Roman" w:cs="Times New Roman"/>
+              </w:rPr>
+              <w:t>project,my</w:t>
+            </w:r>
+            <w:proofErr w:type="spellEnd"/>
+            <w:proofErr w:type="gramEnd"/>
+            <w:r>
+              <w:rPr>
+                <w:rFonts w:ascii="Times New Roman" w:hAnsi="Times New Roman" w:cs="Times New Roman"/>
+              </w:rPr>
+              <w:t xml:space="preserve"> </w:t>
+            </w:r>
+            <w:r>
+              <w:rPr>
+                <w:rFonts w:ascii="Times New Roman" w:hAnsi="Times New Roman" w:cs="Times New Roman"/>
+              </w:rPr>
+              <w:t>teammates</w:t>
+            </w:r>
+            <w:r>
+              <w:rPr>
+                <w:rFonts w:ascii="Times New Roman" w:hAnsi="Times New Roman" w:cs="Times New Roman"/>
+              </w:rPr>
+              <w:t xml:space="preserve"> had different ideas which </w:t>
+            </w:r>
+            <w:r>
+              <w:rPr>
+                <w:rFonts w:ascii="Times New Roman" w:hAnsi="Times New Roman" w:cs="Times New Roman"/>
+              </w:rPr>
+              <w:t>get</w:t>
+            </w:r>
+            <w:r>
+              <w:rPr>
+                <w:rFonts w:ascii="Times New Roman" w:hAnsi="Times New Roman" w:cs="Times New Roman"/>
+              </w:rPr>
+              <w:t xml:space="preserve"> completed with less work,</w:t>
+            </w:r>
+            <w:r>
+              <w:rPr>
+                <w:rFonts w:ascii="Times New Roman" w:hAnsi="Times New Roman" w:cs="Times New Roman"/>
+              </w:rPr>
+              <w:t xml:space="preserve"> </w:t>
+            </w:r>
+            <w:r>
+              <w:rPr>
+                <w:rFonts w:ascii="Times New Roman" w:hAnsi="Times New Roman" w:cs="Times New Roman"/>
+              </w:rPr>
+              <w:t xml:space="preserve">I had a different idea </w:t>
+            </w:r>
+            <w:r>
+              <w:rPr>
+                <w:rFonts w:ascii="Times New Roman" w:hAnsi="Times New Roman" w:cs="Times New Roman"/>
+              </w:rPr>
+              <w:t>that</w:t>
+            </w:r>
+            <w:r>
+              <w:rPr>
+                <w:rFonts w:ascii="Times New Roman" w:hAnsi="Times New Roman" w:cs="Times New Roman"/>
+              </w:rPr>
+              <w:t xml:space="preserve"> would help in our career growth</w:t>
+            </w:r>
+            <w:r>
+              <w:rPr>
+                <w:rFonts w:ascii="Times New Roman" w:hAnsi="Times New Roman" w:cs="Times New Roman"/>
+              </w:rPr>
+              <w:t xml:space="preserve"> and knowledge improvement.</w:t>
             </w:r>
           </w:p>
         </w:tc>
@@ -569,13 +1018,61 @@
               <w:rPr>
                 <w:rFonts w:ascii="Times New Roman" w:hAnsi="Times New Roman" w:cs="Times New Roman"/>
               </w:rPr>
-              <w:t xml:space="preserve">I spoke to them and we distributed the complex works into divisions and we did our parts and completed the work with </w:t>
-            </w:r>
-            <w:r>
-              <w:rPr>
-                <w:rFonts w:ascii="Times New Roman" w:hAnsi="Times New Roman" w:cs="Times New Roman"/>
-              </w:rPr>
-              <w:t>perfection and at correct time.</w:t>
+              <w:t>I spoke to them and we di</w:t>
+            </w:r>
+            <w:r>
+              <w:rPr>
+                <w:rFonts w:ascii="Times New Roman" w:hAnsi="Times New Roman" w:cs="Times New Roman"/>
+              </w:rPr>
+              <w:t>vided</w:t>
+            </w:r>
+            <w:r>
+              <w:rPr>
+                <w:rFonts w:ascii="Times New Roman" w:hAnsi="Times New Roman" w:cs="Times New Roman"/>
+              </w:rPr>
+              <w:t xml:space="preserve"> the complex works into </w:t>
+            </w:r>
+            <w:r>
+              <w:rPr>
+                <w:rFonts w:ascii="Times New Roman" w:hAnsi="Times New Roman" w:cs="Times New Roman"/>
+              </w:rPr>
+              <w:t>small parts</w:t>
+            </w:r>
+            <w:r>
+              <w:rPr>
+                <w:rFonts w:ascii="Times New Roman" w:hAnsi="Times New Roman" w:cs="Times New Roman"/>
+              </w:rPr>
+              <w:t xml:space="preserve"> and we did our parts</w:t>
+            </w:r>
+            <w:r>
+              <w:rPr>
+                <w:rFonts w:ascii="Times New Roman" w:hAnsi="Times New Roman" w:cs="Times New Roman"/>
+              </w:rPr>
+              <w:t>, we</w:t>
+            </w:r>
+            <w:r>
+              <w:rPr>
+                <w:rFonts w:ascii="Times New Roman" w:hAnsi="Times New Roman" w:cs="Times New Roman"/>
+              </w:rPr>
+              <w:t xml:space="preserve"> completed the work with </w:t>
+            </w:r>
+            <w:r>
+              <w:rPr>
+                <w:rFonts w:ascii="Times New Roman" w:hAnsi="Times New Roman" w:cs="Times New Roman"/>
+              </w:rPr>
+              <w:t xml:space="preserve">perfection and at </w:t>
+            </w:r>
+            <w:r>
+              <w:rPr>
+                <w:rFonts w:ascii="Times New Roman" w:hAnsi="Times New Roman" w:cs="Times New Roman"/>
+              </w:rPr>
+              <w:t xml:space="preserve">the </w:t>
+            </w:r>
+            <w:r>
+              <w:rPr>
+                <w:rFonts w:ascii="Times New Roman" w:hAnsi="Times New Roman" w:cs="Times New Roman"/>
+              </w:rPr>
+              <w:t>correct time.</w:t>
             </w:r>
           </w:p>
         </w:tc>
@@ -595,7 +1092,43 @@
               <w:rPr>
                 <w:rFonts w:ascii="Times New Roman" w:hAnsi="Times New Roman" w:cs="Times New Roman"/>
               </w:rPr>
-              <w:t>Our project became the finest project for our batch and we got S grade in project examination.</w:t>
+              <w:t xml:space="preserve">Our project became the finest project for our batch and we got </w:t>
+            </w:r>
+            <w:r>
+              <w:rPr>
+                <w:rFonts w:ascii="Times New Roman" w:hAnsi="Times New Roman" w:cs="Times New Roman"/>
+              </w:rPr>
+              <w:t>an ‘</w:t>
+            </w:r>
+            <w:r>
+              <w:rPr>
+                <w:rFonts w:ascii="Times New Roman" w:hAnsi="Times New Roman" w:cs="Times New Roman"/>
+              </w:rPr>
+              <w:t>S</w:t>
+            </w:r>
+            <w:r>
+              <w:rPr>
+                <w:rFonts w:ascii="Times New Roman" w:hAnsi="Times New Roman" w:cs="Times New Roman"/>
+              </w:rPr>
+              <w:t>’</w:t>
+            </w:r>
+            <w:r>
+              <w:rPr>
+                <w:rFonts w:ascii="Times New Roman" w:hAnsi="Times New Roman" w:cs="Times New Roman"/>
+              </w:rPr>
+              <w:t xml:space="preserve"> grade in </w:t>
+            </w:r>
+            <w:r>
+              <w:rPr>
+                <w:rFonts w:ascii="Times New Roman" w:hAnsi="Times New Roman" w:cs="Times New Roman"/>
+              </w:rPr>
+              <w:t xml:space="preserve">the </w:t>
+            </w:r>
+            <w:r>
+              <w:rPr>
+                <w:rFonts w:ascii="Times New Roman" w:hAnsi="Times New Roman" w:cs="Times New Roman"/>
+              </w:rPr>
+              <w:t>project examination.</w:t>
             </w:r>
           </w:p>
         </w:tc>
@@ -615,7 +1148,69 @@
               <w:rPr>
                 <w:rFonts w:ascii="Times New Roman" w:hAnsi="Times New Roman" w:cs="Times New Roman"/>
               </w:rPr>
-              <w:t>Speaking out helps us in every aspects. Idea is bad or good , just express and results will be good.</w:t>
+              <w:t xml:space="preserve">Speaking out helps us in every </w:t>
+            </w:r>
+            <w:proofErr w:type="gramStart"/>
+            <w:r>
+              <w:rPr>
+                <w:rFonts w:ascii="Times New Roman" w:hAnsi="Times New Roman" w:cs="Times New Roman"/>
+              </w:rPr>
+              <w:t>aspects</w:t>
+            </w:r>
+            <w:proofErr w:type="gramEnd"/>
+            <w:r>
+              <w:rPr>
+                <w:rFonts w:ascii="Times New Roman" w:hAnsi="Times New Roman" w:cs="Times New Roman"/>
+              </w:rPr>
+              <w:t xml:space="preserve">. </w:t>
+            </w:r>
+            <w:r>
+              <w:rPr>
+                <w:rFonts w:ascii="Times New Roman" w:hAnsi="Times New Roman" w:cs="Times New Roman"/>
+              </w:rPr>
+              <w:t xml:space="preserve">Whether the </w:t>
+            </w:r>
+            <w:r>
+              <w:rPr>
+                <w:rFonts w:ascii="Times New Roman" w:hAnsi="Times New Roman" w:cs="Times New Roman"/>
+              </w:rPr>
+              <w:t xml:space="preserve">Idea is </w:t>
+            </w:r>
+            <w:r>
+              <w:rPr>
+                <w:rFonts w:ascii="Times New Roman" w:hAnsi="Times New Roman" w:cs="Times New Roman"/>
+              </w:rPr>
+              <w:t>good</w:t>
+            </w:r>
+            <w:r>
+              <w:rPr>
+                <w:rFonts w:ascii="Times New Roman" w:hAnsi="Times New Roman" w:cs="Times New Roman"/>
+              </w:rPr>
+              <w:t xml:space="preserve"> or </w:t>
+            </w:r>
+            <w:r>
+              <w:rPr>
+                <w:rFonts w:ascii="Times New Roman" w:hAnsi="Times New Roman" w:cs="Times New Roman"/>
+              </w:rPr>
+              <w:t>bad</w:t>
+            </w:r>
+            <w:r>
+              <w:rPr>
+                <w:rFonts w:ascii="Times New Roman" w:hAnsi="Times New Roman" w:cs="Times New Roman"/>
+              </w:rPr>
+              <w:t xml:space="preserve">, just express and </w:t>
+            </w:r>
+            <w:r>
+              <w:rPr>
+                <w:rFonts w:ascii="Times New Roman" w:hAnsi="Times New Roman" w:cs="Times New Roman"/>
+              </w:rPr>
+              <w:t xml:space="preserve">the </w:t>
+            </w:r>
+            <w:r>
+              <w:rPr>
+                <w:rFonts w:ascii="Times New Roman" w:hAnsi="Times New Roman" w:cs="Times New Roman"/>
+              </w:rPr>
+              <w:t>results will be good.</w:t>
             </w:r>
           </w:p>
         </w:tc>
@@ -649,28 +1244,31 @@
           </w:p>
           <w:p>
             <w:pPr>
-              <w:spacing w:before="120"/>
-              <w:jc w:val="both"/>
               <w:rPr>
                 <w:rFonts w:ascii="Times New Roman" w:hAnsi="Times New Roman" w:cs="Times New Roman"/>
                 <w:b/>
                 <w:bCs/>
               </w:rPr>
             </w:pPr>
-          </w:p>
-          <w:p>
-            <w:pPr>
-              <w:rPr>
-                <w:rFonts w:ascii="Times New Roman" w:hAnsi="Times New Roman" w:cs="Times New Roman"/>
-                <w:b/>
-                <w:bCs/>
-              </w:rPr>
-            </w:pPr>
-            <w:r>
-              <w:rPr>
-                <w:rFonts w:ascii="Times New Roman" w:hAnsi="Times New Roman" w:cs="Times New Roman"/>
-              </w:rPr>
-              <w:t>(e.g stepped up to a challenge, identified a problem and took action to solve it, did something even though not your responsibility)</w:t>
+            <w:r>
+              <w:rPr>
+                <w:rFonts w:ascii="Times New Roman" w:hAnsi="Times New Roman" w:cs="Times New Roman"/>
+              </w:rPr>
+              <w:t>(</w:t>
+            </w:r>
+            <w:proofErr w:type="spellStart"/>
+            <w:r>
+              <w:rPr>
+                <w:rFonts w:ascii="Times New Roman" w:hAnsi="Times New Roman" w:cs="Times New Roman"/>
+              </w:rPr>
+              <w:t>e.g</w:t>
+            </w:r>
+            <w:proofErr w:type="spellEnd"/>
+            <w:r>
+              <w:rPr>
+                <w:rFonts w:ascii="Times New Roman" w:hAnsi="Times New Roman" w:cs="Times New Roman"/>
+              </w:rPr>
+              <w:t xml:space="preserve"> stepped up to a challenge, identified a problem and took action to solve it, did something even though not your responsibility)</w:t>
             </w:r>
           </w:p>
         </w:tc>
@@ -690,7 +1288,103 @@
               <w:rPr>
                 <w:rFonts w:ascii="Times New Roman" w:hAnsi="Times New Roman" w:cs="Times New Roman"/>
               </w:rPr>
-              <w:t>Now I am working as quality analyst is cognizant. My working is to detect the fraudster in payment platforms . Challenge is we employees closing all the accs with few fraud signals  which causing the client a damage.</w:t>
+              <w:t xml:space="preserve">Now I am working as </w:t>
+            </w:r>
+            <w:r>
+              <w:rPr>
+                <w:rFonts w:ascii="Times New Roman" w:hAnsi="Times New Roman" w:cs="Times New Roman"/>
+              </w:rPr>
+              <w:t xml:space="preserve">a </w:t>
+            </w:r>
+            <w:r>
+              <w:rPr>
+                <w:rFonts w:ascii="Times New Roman" w:hAnsi="Times New Roman" w:cs="Times New Roman"/>
+              </w:rPr>
+              <w:t>quality analyst i</w:t>
+            </w:r>
+            <w:r>
+              <w:rPr>
+                <w:rFonts w:ascii="Times New Roman" w:hAnsi="Times New Roman" w:cs="Times New Roman"/>
+              </w:rPr>
+              <w:t>n</w:t>
+            </w:r>
+            <w:r>
+              <w:rPr>
+                <w:rFonts w:ascii="Times New Roman" w:hAnsi="Times New Roman" w:cs="Times New Roman"/>
+              </w:rPr>
+              <w:t xml:space="preserve"> cognizant. My </w:t>
+            </w:r>
+            <w:r>
+              <w:rPr>
+                <w:rFonts w:ascii="Times New Roman" w:hAnsi="Times New Roman" w:cs="Times New Roman"/>
+              </w:rPr>
+              <w:t>work</w:t>
+            </w:r>
+            <w:r>
+              <w:rPr>
+                <w:rFonts w:ascii="Times New Roman" w:hAnsi="Times New Roman" w:cs="Times New Roman"/>
+              </w:rPr>
+              <w:t xml:space="preserve"> is to detect fraud</w:t>
+            </w:r>
+            <w:r>
+              <w:rPr>
+                <w:rFonts w:ascii="Times New Roman" w:hAnsi="Times New Roman" w:cs="Times New Roman"/>
+              </w:rPr>
+              <w:t xml:space="preserve">s </w:t>
+            </w:r>
+            <w:r>
+              <w:rPr>
+                <w:rFonts w:ascii="Times New Roman" w:hAnsi="Times New Roman" w:cs="Times New Roman"/>
+              </w:rPr>
+              <w:t xml:space="preserve">in payment platforms. Challenge is we employees </w:t>
+            </w:r>
+            <w:r>
+              <w:rPr>
+                <w:rFonts w:ascii="Times New Roman" w:hAnsi="Times New Roman" w:cs="Times New Roman"/>
+              </w:rPr>
+              <w:t>close</w:t>
+            </w:r>
+            <w:r>
+              <w:rPr>
+                <w:rFonts w:ascii="Times New Roman" w:hAnsi="Times New Roman" w:cs="Times New Roman"/>
+              </w:rPr>
+              <w:t xml:space="preserve"> all the acc</w:t>
+            </w:r>
+            <w:r>
+              <w:rPr>
+                <w:rFonts w:ascii="Times New Roman" w:hAnsi="Times New Roman" w:cs="Times New Roman"/>
+              </w:rPr>
+              <w:t>ount</w:t>
+            </w:r>
+            <w:r>
+              <w:rPr>
+                <w:rFonts w:ascii="Times New Roman" w:hAnsi="Times New Roman" w:cs="Times New Roman"/>
+              </w:rPr>
+              <w:t>s with few fraud signals</w:t>
+            </w:r>
+            <w:r>
+              <w:rPr>
+                <w:rFonts w:ascii="Times New Roman" w:hAnsi="Times New Roman" w:cs="Times New Roman"/>
+              </w:rPr>
+              <w:t xml:space="preserve"> </w:t>
+            </w:r>
+            <w:r>
+              <w:rPr>
+                <w:rFonts w:ascii="Times New Roman" w:hAnsi="Times New Roman" w:cs="Times New Roman"/>
+              </w:rPr>
+              <w:t xml:space="preserve">which </w:t>
+            </w:r>
+            <w:r>
+              <w:rPr>
+                <w:rFonts w:ascii="Times New Roman" w:hAnsi="Times New Roman" w:cs="Times New Roman"/>
+              </w:rPr>
+              <w:t>cause</w:t>
+            </w:r>
+            <w:r>
+              <w:rPr>
+                <w:rFonts w:ascii="Times New Roman" w:hAnsi="Times New Roman" w:cs="Times New Roman"/>
+              </w:rPr>
+              <w:t xml:space="preserve"> the client damage.</w:t>
             </w:r>
           </w:p>
         </w:tc>
@@ -710,7 +1404,81 @@
               <w:rPr>
                 <w:rFonts w:ascii="Times New Roman" w:hAnsi="Times New Roman" w:cs="Times New Roman"/>
               </w:rPr>
-              <w:t>I suggested an idea and convinced my client and team lead that   don’t lays try to find the fraudster. Try to save an  genuine accs from fraudster. Then the graph changed and everyone was impressed.</w:t>
+              <w:t xml:space="preserve">I suggested an idea and convinced my client and team </w:t>
+            </w:r>
+            <w:r>
+              <w:rPr>
+                <w:rFonts w:ascii="Times New Roman" w:hAnsi="Times New Roman" w:cs="Times New Roman"/>
+              </w:rPr>
+              <w:t>leaders</w:t>
+            </w:r>
+            <w:r>
+              <w:rPr>
+                <w:rFonts w:ascii="Times New Roman" w:hAnsi="Times New Roman" w:cs="Times New Roman"/>
+              </w:rPr>
+              <w:t xml:space="preserve"> </w:t>
+            </w:r>
+            <w:r>
+              <w:rPr>
+                <w:rFonts w:ascii="Times New Roman" w:hAnsi="Times New Roman" w:cs="Times New Roman"/>
+              </w:rPr>
+              <w:t>not to close all the accounts and lay efforts to</w:t>
+            </w:r>
+            <w:r>
+              <w:rPr>
+                <w:rFonts w:ascii="Times New Roman" w:hAnsi="Times New Roman" w:cs="Times New Roman"/>
+              </w:rPr>
+              <w:t xml:space="preserve"> find the fraudster</w:t>
+            </w:r>
+            <w:r>
+              <w:rPr>
+                <w:rFonts w:ascii="Times New Roman" w:hAnsi="Times New Roman" w:cs="Times New Roman"/>
+              </w:rPr>
+              <w:t xml:space="preserve">s </w:t>
+            </w:r>
+            <w:proofErr w:type="gramStart"/>
+            <w:r>
+              <w:rPr>
+                <w:rFonts w:ascii="Times New Roman" w:hAnsi="Times New Roman" w:cs="Times New Roman"/>
+              </w:rPr>
+              <w:t xml:space="preserve">instead </w:t>
+            </w:r>
+            <w:r>
+              <w:rPr>
+                <w:rFonts w:ascii="Times New Roman" w:hAnsi="Times New Roman" w:cs="Times New Roman"/>
+              </w:rPr>
+              <w:t xml:space="preserve"> Try</w:t>
+            </w:r>
+            <w:proofErr w:type="gramEnd"/>
+            <w:r>
+              <w:rPr>
+                <w:rFonts w:ascii="Times New Roman" w:hAnsi="Times New Roman" w:cs="Times New Roman"/>
+              </w:rPr>
+              <w:t xml:space="preserve"> to save </w:t>
+            </w:r>
+            <w:r>
+              <w:rPr>
+                <w:rFonts w:ascii="Times New Roman" w:hAnsi="Times New Roman" w:cs="Times New Roman"/>
+              </w:rPr>
+              <w:t>a genuine account</w:t>
+            </w:r>
+            <w:r>
+              <w:rPr>
+                <w:rFonts w:ascii="Times New Roman" w:hAnsi="Times New Roman" w:cs="Times New Roman"/>
+              </w:rPr>
+              <w:t xml:space="preserve"> from </w:t>
+            </w:r>
+            <w:r>
+              <w:rPr>
+                <w:rFonts w:ascii="Times New Roman" w:hAnsi="Times New Roman" w:cs="Times New Roman"/>
+              </w:rPr>
+              <w:t>fraudsters</w:t>
+            </w:r>
+            <w:r>
+              <w:rPr>
+                <w:rFonts w:ascii="Times New Roman" w:hAnsi="Times New Roman" w:cs="Times New Roman"/>
+              </w:rPr>
+              <w:t>. Then the graph changed and everyone was impressed.</w:t>
             </w:r>
           </w:p>
         </w:tc>
@@ -750,7 +1518,19 @@
               <w:rPr>
                 <w:rFonts w:ascii="Times New Roman" w:hAnsi="Times New Roman" w:cs="Times New Roman"/>
               </w:rPr>
-              <w:t>Taking initiative and expressing the ideas, helps us to grow our career.</w:t>
+              <w:t xml:space="preserve">Taking initiative and expressing ideas, helps us to grow our </w:t>
+            </w:r>
+            <w:r>
+              <w:rPr>
+                <w:rFonts w:ascii="Times New Roman" w:hAnsi="Times New Roman" w:cs="Times New Roman"/>
+              </w:rPr>
+              <w:t>careers</w:t>
+            </w:r>
+            <w:r>
+              <w:rPr>
+                <w:rFonts w:ascii="Times New Roman" w:hAnsi="Times New Roman" w:cs="Times New Roman"/>
+              </w:rPr>
+              <w:t>.</w:t>
             </w:r>
           </w:p>
         </w:tc>
@@ -900,27 +1680,30 @@
           </w:p>
           <w:p>
             <w:pPr>
-              <w:spacing w:before="120"/>
               <w:jc w:val="both"/>
               <w:rPr>
                 <w:rFonts w:ascii="Times New Roman" w:hAnsi="Times New Roman" w:cs="Times New Roman"/>
-                <w:b/>
-                <w:bCs/>
-              </w:rPr>
-            </w:pPr>
-          </w:p>
-          <w:p>
-            <w:pPr>
-              <w:jc w:val="both"/>
-              <w:rPr>
-                <w:rFonts w:ascii="Times New Roman" w:hAnsi="Times New Roman" w:cs="Times New Roman"/>
-              </w:rPr>
-            </w:pPr>
-            <w:r>
-              <w:rPr>
-                <w:rFonts w:ascii="Times New Roman" w:hAnsi="Times New Roman" w:cs="Times New Roman"/>
-              </w:rPr>
-              <w:t>(e.g coordinated several people to achieve a goal, led a group but not successful)</w:t>
+              </w:rPr>
+            </w:pPr>
+            <w:r>
+              <w:rPr>
+                <w:rFonts w:ascii="Times New Roman" w:hAnsi="Times New Roman" w:cs="Times New Roman"/>
+              </w:rPr>
+              <w:t>(</w:t>
+            </w:r>
+            <w:proofErr w:type="spellStart"/>
+            <w:r>
+              <w:rPr>
+                <w:rFonts w:ascii="Times New Roman" w:hAnsi="Times New Roman" w:cs="Times New Roman"/>
+              </w:rPr>
+              <w:t>e.g</w:t>
+            </w:r>
+            <w:proofErr w:type="spellEnd"/>
+            <w:r>
+              <w:rPr>
+                <w:rFonts w:ascii="Times New Roman" w:hAnsi="Times New Roman" w:cs="Times New Roman"/>
+              </w:rPr>
+              <w:t xml:space="preserve"> coordinated several people to achieve a goal, led a group but not successful)</w:t>
             </w:r>
           </w:p>
         </w:tc>
@@ -940,13 +1723,7 @@
               <w:rPr>
                 <w:rFonts w:ascii="Times New Roman" w:hAnsi="Times New Roman" w:cs="Times New Roman"/>
               </w:rPr>
-              <w:t xml:space="preserve">It’s  a curricular activity – I am the dance choreographer </w:t>
-            </w:r>
-            <w:r>
-              <w:rPr>
-                <w:rFonts w:ascii="Times New Roman" w:hAnsi="Times New Roman" w:cs="Times New Roman"/>
-              </w:rPr>
-              <w:t xml:space="preserve">to </w:t>
+              <w:t>It’s</w:t>
             </w:r>
             <w:r>
               <w:rPr>
@@ -958,7 +1735,25 @@
               <w:rPr>
                 <w:rFonts w:ascii="Times New Roman" w:hAnsi="Times New Roman" w:cs="Times New Roman"/>
               </w:rPr>
-              <w:t>flashmob conducted in our college . Main task is our team consists all</w:t>
+              <w:t xml:space="preserve">a </w:t>
+            </w:r>
+            <w:r>
+              <w:rPr>
+                <w:rFonts w:ascii="Times New Roman" w:hAnsi="Times New Roman" w:cs="Times New Roman"/>
+              </w:rPr>
+              <w:t>co</w:t>
+            </w:r>
+            <w:r>
+              <w:rPr>
+                <w:rFonts w:ascii="Times New Roman" w:hAnsi="Times New Roman" w:cs="Times New Roman"/>
+              </w:rPr>
+              <w:t xml:space="preserve">curricular activity – I am the dance choreographer </w:t>
+            </w:r>
+            <w:r>
+              <w:rPr>
+                <w:rFonts w:ascii="Times New Roman" w:hAnsi="Times New Roman" w:cs="Times New Roman"/>
+              </w:rPr>
+              <w:t>to</w:t>
             </w:r>
             <w:r>
               <w:rPr>
@@ -966,11 +1761,67 @@
               </w:rPr>
               <w:t xml:space="preserve"> </w:t>
             </w:r>
-            <w:r>
-              <w:rPr>
-                <w:rFonts w:ascii="Times New Roman" w:hAnsi="Times New Roman" w:cs="Times New Roman"/>
-              </w:rPr>
-              <w:t xml:space="preserve">4 </w:t>
+            <w:proofErr w:type="spellStart"/>
+            <w:r>
+              <w:rPr>
+                <w:rFonts w:ascii="Times New Roman" w:hAnsi="Times New Roman" w:cs="Times New Roman"/>
+              </w:rPr>
+              <w:t>flashmob</w:t>
+            </w:r>
+            <w:proofErr w:type="spellEnd"/>
+            <w:r>
+              <w:rPr>
+                <w:rFonts w:ascii="Times New Roman" w:hAnsi="Times New Roman" w:cs="Times New Roman"/>
+              </w:rPr>
+              <w:t xml:space="preserve"> conducted in our college</w:t>
+            </w:r>
+            <w:r>
+              <w:rPr>
+                <w:rFonts w:ascii="Times New Roman" w:hAnsi="Times New Roman" w:cs="Times New Roman"/>
+              </w:rPr>
+              <w:t xml:space="preserve"> for a national level fest</w:t>
+            </w:r>
+            <w:r>
+              <w:rPr>
+                <w:rFonts w:ascii="Times New Roman" w:hAnsi="Times New Roman" w:cs="Times New Roman"/>
+              </w:rPr>
+              <w:t xml:space="preserve">. </w:t>
+            </w:r>
+            <w:r>
+              <w:rPr>
+                <w:rFonts w:ascii="Times New Roman" w:hAnsi="Times New Roman" w:cs="Times New Roman"/>
+              </w:rPr>
+              <w:t>The main</w:t>
+            </w:r>
+            <w:r>
+              <w:rPr>
+                <w:rFonts w:ascii="Times New Roman" w:hAnsi="Times New Roman" w:cs="Times New Roman"/>
+              </w:rPr>
+              <w:t xml:space="preserve"> task is our team consists </w:t>
+            </w:r>
+            <w:r>
+              <w:rPr>
+                <w:rFonts w:ascii="Times New Roman" w:hAnsi="Times New Roman" w:cs="Times New Roman"/>
+              </w:rPr>
+              <w:t xml:space="preserve">of </w:t>
+            </w:r>
+            <w:r>
+              <w:rPr>
+                <w:rFonts w:ascii="Times New Roman" w:hAnsi="Times New Roman" w:cs="Times New Roman"/>
+              </w:rPr>
+              <w:t>all</w:t>
+            </w:r>
+            <w:r>
+              <w:rPr>
+                <w:rFonts w:ascii="Times New Roman" w:hAnsi="Times New Roman" w:cs="Times New Roman"/>
+              </w:rPr>
+              <w:t xml:space="preserve"> </w:t>
+            </w:r>
+            <w:r>
+              <w:rPr>
+                <w:rFonts w:ascii="Times New Roman" w:hAnsi="Times New Roman" w:cs="Times New Roman"/>
+              </w:rPr>
+              <w:t xml:space="preserve">final </w:t>
             </w:r>
             <w:r>
               <w:rPr>
@@ -982,7 +1833,13 @@
               <w:rPr>
                 <w:rFonts w:ascii="Times New Roman" w:hAnsi="Times New Roman" w:cs="Times New Roman"/>
               </w:rPr>
-              <w:t>which makes a difficult to teach all of them at a time.</w:t>
+              <w:t>with different timetables which made it difficult</w:t>
+            </w:r>
+            <w:r>
+              <w:rPr>
+                <w:rFonts w:ascii="Times New Roman" w:hAnsi="Times New Roman" w:cs="Times New Roman"/>
+              </w:rPr>
+              <w:t xml:space="preserve"> to teach all of them at a time.</w:t>
             </w:r>
           </w:p>
         </w:tc>
@@ -1002,19 +1859,103 @@
               <w:rPr>
                 <w:rFonts w:ascii="Times New Roman" w:hAnsi="Times New Roman" w:cs="Times New Roman"/>
               </w:rPr>
-              <w:t xml:space="preserve">I alloted some people from different Years and collected their time tables and started </w:t>
-            </w:r>
-            <w:r>
-              <w:rPr>
-                <w:rFonts w:ascii="Times New Roman" w:hAnsi="Times New Roman" w:cs="Times New Roman"/>
-              </w:rPr>
-              <w:t xml:space="preserve">practicing with them and told them to make others learn  and on  Satu and sund I </w:t>
-            </w:r>
-            <w:r>
-              <w:rPr>
-                <w:rFonts w:ascii="Times New Roman" w:hAnsi="Times New Roman" w:cs="Times New Roman"/>
-              </w:rPr>
-              <w:t>took the charge and helped them to learn .</w:t>
+              <w:t xml:space="preserve">I </w:t>
+            </w:r>
+            <w:r>
+              <w:rPr>
+                <w:rFonts w:ascii="Times New Roman" w:hAnsi="Times New Roman" w:cs="Times New Roman"/>
+              </w:rPr>
+              <w:t>allotted work to</w:t>
+            </w:r>
+            <w:r>
+              <w:rPr>
+                <w:rFonts w:ascii="Times New Roman" w:hAnsi="Times New Roman" w:cs="Times New Roman"/>
+              </w:rPr>
+              <w:t xml:space="preserve"> some people from different</w:t>
+            </w:r>
+            <w:r>
+              <w:rPr>
+                <w:rFonts w:ascii="Times New Roman" w:hAnsi="Times New Roman" w:cs="Times New Roman"/>
+              </w:rPr>
+              <w:t xml:space="preserve"> departments</w:t>
+            </w:r>
+            <w:r>
+              <w:rPr>
+                <w:rFonts w:ascii="Times New Roman" w:hAnsi="Times New Roman" w:cs="Times New Roman"/>
+              </w:rPr>
+              <w:t xml:space="preserve"> </w:t>
+            </w:r>
+            <w:r>
+              <w:rPr>
+                <w:rFonts w:ascii="Times New Roman" w:hAnsi="Times New Roman" w:cs="Times New Roman"/>
+              </w:rPr>
+              <w:t xml:space="preserve">asked them to </w:t>
+            </w:r>
+            <w:r>
+              <w:rPr>
+                <w:rFonts w:ascii="Times New Roman" w:hAnsi="Times New Roman" w:cs="Times New Roman"/>
+              </w:rPr>
+              <w:t xml:space="preserve">collect their </w:t>
+            </w:r>
+            <w:r>
+              <w:rPr>
+                <w:rFonts w:ascii="Times New Roman" w:hAnsi="Times New Roman" w:cs="Times New Roman"/>
+              </w:rPr>
+              <w:t>timetables</w:t>
+            </w:r>
+            <w:r>
+              <w:rPr>
+                <w:rFonts w:ascii="Times New Roman" w:hAnsi="Times New Roman" w:cs="Times New Roman"/>
+              </w:rPr>
+              <w:t xml:space="preserve"> and started </w:t>
+            </w:r>
+            <w:r>
+              <w:rPr>
+                <w:rFonts w:ascii="Times New Roman" w:hAnsi="Times New Roman" w:cs="Times New Roman"/>
+              </w:rPr>
+              <w:t>practicing with them</w:t>
+            </w:r>
+            <w:r>
+              <w:rPr>
+                <w:rFonts w:ascii="Times New Roman" w:hAnsi="Times New Roman" w:cs="Times New Roman"/>
+              </w:rPr>
+              <w:t>. I divided them into small batches and</w:t>
+            </w:r>
+            <w:r>
+              <w:rPr>
+                <w:rFonts w:ascii="Times New Roman" w:hAnsi="Times New Roman" w:cs="Times New Roman"/>
+              </w:rPr>
+              <w:t xml:space="preserve"> told them to make others learn</w:t>
+            </w:r>
+            <w:r>
+              <w:rPr>
+                <w:rFonts w:ascii="Times New Roman" w:hAnsi="Times New Roman" w:cs="Times New Roman"/>
+              </w:rPr>
+              <w:t xml:space="preserve"> the steps </w:t>
+            </w:r>
+            <w:r>
+              <w:rPr>
+                <w:rFonts w:ascii="Times New Roman" w:hAnsi="Times New Roman" w:cs="Times New Roman"/>
+              </w:rPr>
+              <w:t xml:space="preserve">and </w:t>
+            </w:r>
+            <w:r>
+              <w:rPr>
+                <w:rFonts w:ascii="Times New Roman" w:hAnsi="Times New Roman" w:cs="Times New Roman"/>
+              </w:rPr>
+              <w:t>to practice on weekends.</w:t>
+            </w:r>
+            <w:r>
+              <w:rPr>
+                <w:rFonts w:ascii="Times New Roman" w:hAnsi="Times New Roman" w:cs="Times New Roman"/>
+              </w:rPr>
+              <w:t xml:space="preserve"> I </w:t>
+            </w:r>
+            <w:r>
+              <w:rPr>
+                <w:rFonts w:ascii="Times New Roman" w:hAnsi="Times New Roman" w:cs="Times New Roman"/>
+              </w:rPr>
+              <w:t>took the charge and helped them to learn.</w:t>
             </w:r>
           </w:p>
         </w:tc>
@@ -1066,19 +2007,67 @@
               <w:rPr>
                 <w:rFonts w:ascii="Times New Roman" w:hAnsi="Times New Roman" w:cs="Times New Roman"/>
               </w:rPr>
-              <w:t xml:space="preserve"> unbiased, </w:t>
-            </w:r>
-            <w:r>
-              <w:rPr>
-                <w:rFonts w:ascii="Times New Roman" w:hAnsi="Times New Roman" w:cs="Times New Roman"/>
-              </w:rPr>
-              <w:t xml:space="preserve">selfishness and smartness combination. </w:t>
-            </w:r>
-            <w:r>
-              <w:rPr>
-                <w:rFonts w:ascii="Times New Roman" w:hAnsi="Times New Roman" w:cs="Times New Roman"/>
-              </w:rPr>
-              <w:t>Where it’s not a persons responsibility, it’s a group of people’s responsibility.</w:t>
+              <w:t xml:space="preserve"> </w:t>
+            </w:r>
+            <w:r>
+              <w:rPr>
+                <w:rFonts w:ascii="Times New Roman" w:hAnsi="Times New Roman" w:cs="Times New Roman"/>
+              </w:rPr>
+              <w:t xml:space="preserve">an </w:t>
+            </w:r>
+            <w:r>
+              <w:rPr>
+                <w:rFonts w:ascii="Times New Roman" w:hAnsi="Times New Roman" w:cs="Times New Roman"/>
+              </w:rPr>
+              <w:t xml:space="preserve">unbiased, </w:t>
+            </w:r>
+            <w:r>
+              <w:rPr>
+                <w:rFonts w:ascii="Times New Roman" w:hAnsi="Times New Roman" w:cs="Times New Roman"/>
+              </w:rPr>
+              <w:t xml:space="preserve">selfishness and </w:t>
+            </w:r>
+            <w:r>
+              <w:rPr>
+                <w:rFonts w:ascii="Times New Roman" w:hAnsi="Times New Roman" w:cs="Times New Roman"/>
+              </w:rPr>
+              <w:t>smart</w:t>
+            </w:r>
+            <w:r>
+              <w:rPr>
+                <w:rFonts w:ascii="Times New Roman" w:hAnsi="Times New Roman" w:cs="Times New Roman"/>
+              </w:rPr>
+              <w:t xml:space="preserve"> combination. </w:t>
+            </w:r>
+            <w:r>
+              <w:rPr>
+                <w:rFonts w:ascii="Times New Roman" w:hAnsi="Times New Roman" w:cs="Times New Roman"/>
+              </w:rPr>
+              <w:t xml:space="preserve">Where it’s not a </w:t>
+            </w:r>
+            <w:r>
+              <w:rPr>
+                <w:rFonts w:ascii="Times New Roman" w:hAnsi="Times New Roman" w:cs="Times New Roman"/>
+              </w:rPr>
+              <w:t>person’s</w:t>
+            </w:r>
+            <w:r>
+              <w:rPr>
+                <w:rFonts w:ascii="Times New Roman" w:hAnsi="Times New Roman" w:cs="Times New Roman"/>
+              </w:rPr>
+              <w:t xml:space="preserve"> responsibility, it’s</w:t>
+            </w:r>
+            <w:r>
+              <w:rPr>
+                <w:rFonts w:ascii="Times New Roman" w:hAnsi="Times New Roman" w:cs="Times New Roman"/>
+              </w:rPr>
+              <w:t xml:space="preserve"> also</w:t>
+            </w:r>
+            <w:r>
+              <w:rPr>
+                <w:rFonts w:ascii="Times New Roman" w:hAnsi="Times New Roman" w:cs="Times New Roman"/>
+              </w:rPr>
+              <w:t xml:space="preserve"> a group of people’s responsibility.</w:t>
             </w:r>
           </w:p>
         </w:tc>
@@ -1111,28 +2100,44 @@
           </w:p>
           <w:p>
             <w:pPr>
-              <w:spacing w:before="120"/>
+              <w:pStyle w:val="NoSpacing"/>
               <w:rPr>
                 <w:rFonts w:ascii="Times New Roman" w:hAnsi="Times New Roman" w:cs="Times New Roman"/>
                 <w:b/>
                 <w:bCs/>
               </w:rPr>
             </w:pPr>
-          </w:p>
-          <w:p>
-            <w:pPr>
-              <w:pStyle w:val="NoSpacing"/>
-              <w:rPr>
-                <w:rFonts w:ascii="Times New Roman" w:hAnsi="Times New Roman" w:cs="Times New Roman"/>
-                <w:b/>
-                <w:bCs/>
-              </w:rPr>
-            </w:pPr>
-            <w:r>
-              <w:rPr>
-                <w:rFonts w:ascii="Times New Roman" w:hAnsi="Times New Roman" w:cs="Times New Roman"/>
-              </w:rPr>
-              <w:t>(e.g overcame a tight timeline, handled multiple responsibilities, manage your time and prioritize tasks)</w:t>
+            <w:r>
+              <w:rPr>
+                <w:rFonts w:ascii="Times New Roman" w:hAnsi="Times New Roman" w:cs="Times New Roman"/>
+              </w:rPr>
+              <w:t>(</w:t>
+            </w:r>
+            <w:proofErr w:type="spellStart"/>
+            <w:r>
+              <w:rPr>
+                <w:rFonts w:ascii="Times New Roman" w:hAnsi="Times New Roman" w:cs="Times New Roman"/>
+              </w:rPr>
+              <w:t>e.g</w:t>
+            </w:r>
+            <w:proofErr w:type="spellEnd"/>
+            <w:r>
+              <w:rPr>
+                <w:rFonts w:ascii="Times New Roman" w:hAnsi="Times New Roman" w:cs="Times New Roman"/>
+              </w:rPr>
+              <w:t xml:space="preserve"> overcame a tight timeline, handled multiple responsibilities, manage your time and </w:t>
+            </w:r>
+            <w:r>
+              <w:rPr>
+                <w:rFonts w:ascii="Times New Roman" w:hAnsi="Times New Roman" w:cs="Times New Roman"/>
+              </w:rPr>
+              <w:t>prioritized</w:t>
+            </w:r>
+            <w:r>
+              <w:rPr>
+                <w:rFonts w:ascii="Times New Roman" w:hAnsi="Times New Roman" w:cs="Times New Roman"/>
+              </w:rPr>
+              <w:t xml:space="preserve"> tasks)</w:t>
             </w:r>
           </w:p>
         </w:tc>
@@ -1152,7 +2157,69 @@
               <w:rPr>
                 <w:rFonts w:ascii="Times New Roman" w:hAnsi="Times New Roman" w:cs="Times New Roman"/>
               </w:rPr>
-              <w:t>Currently, I’m having a tight schedule, from 7 am to 5.00 pm office work, 5 30 to 7.00pm gym, 7.30-9 30pm edyoda program.</w:t>
+              <w:t>Currently, I’m having a tight schedule, from 7 am to 5.00 pm office work, 5</w:t>
+            </w:r>
+            <w:r>
+              <w:rPr>
+                <w:rFonts w:ascii="Times New Roman" w:hAnsi="Times New Roman" w:cs="Times New Roman"/>
+              </w:rPr>
+              <w:t>:</w:t>
+            </w:r>
+            <w:r>
+              <w:rPr>
+                <w:rFonts w:ascii="Times New Roman" w:hAnsi="Times New Roman" w:cs="Times New Roman"/>
+              </w:rPr>
+              <w:t xml:space="preserve">30 to </w:t>
+            </w:r>
+            <w:r>
+              <w:rPr>
+                <w:rFonts w:ascii="Times New Roman" w:hAnsi="Times New Roman" w:cs="Times New Roman"/>
+              </w:rPr>
+              <w:t>7.00 pm</w:t>
+            </w:r>
+            <w:r>
+              <w:rPr>
+                <w:rFonts w:ascii="Times New Roman" w:hAnsi="Times New Roman" w:cs="Times New Roman"/>
+              </w:rPr>
+              <w:t xml:space="preserve"> gym</w:t>
+            </w:r>
+            <w:r>
+              <w:rPr>
+                <w:rFonts w:ascii="Times New Roman" w:hAnsi="Times New Roman" w:cs="Times New Roman"/>
+              </w:rPr>
+              <w:t xml:space="preserve">, and </w:t>
+            </w:r>
+            <w:r>
+              <w:rPr>
+                <w:rFonts w:ascii="Times New Roman" w:hAnsi="Times New Roman" w:cs="Times New Roman"/>
+              </w:rPr>
+              <w:t>7.30-</w:t>
+            </w:r>
+            <w:r>
+              <w:rPr>
+                <w:rFonts w:ascii="Times New Roman" w:hAnsi="Times New Roman" w:cs="Times New Roman"/>
+              </w:rPr>
+              <w:t>9:30 pm</w:t>
+            </w:r>
+            <w:r>
+              <w:rPr>
+                <w:rFonts w:ascii="Times New Roman" w:hAnsi="Times New Roman" w:cs="Times New Roman"/>
+              </w:rPr>
+              <w:t xml:space="preserve"> </w:t>
+            </w:r>
+            <w:proofErr w:type="spellStart"/>
+            <w:r>
+              <w:rPr>
+                <w:rFonts w:ascii="Times New Roman" w:hAnsi="Times New Roman" w:cs="Times New Roman"/>
+              </w:rPr>
+              <w:t>edyoda</w:t>
+            </w:r>
+            <w:proofErr w:type="spellEnd"/>
+            <w:r>
+              <w:rPr>
+                <w:rFonts w:ascii="Times New Roman" w:hAnsi="Times New Roman" w:cs="Times New Roman"/>
+              </w:rPr>
+              <w:t xml:space="preserve"> program.</w:t>
             </w:r>
             <w:r>
               <w:rPr>
@@ -1178,13 +2245,43 @@
               <w:rPr>
                 <w:rFonts w:ascii="Times New Roman" w:hAnsi="Times New Roman" w:cs="Times New Roman"/>
               </w:rPr>
-              <w:t xml:space="preserve">I started adopting to it and I took them as my responsibility and prepared my mind that I have to do this which helps in all my career, mental and physical </w:t>
-            </w:r>
-            <w:r>
-              <w:rPr>
-                <w:rFonts w:ascii="Times New Roman" w:hAnsi="Times New Roman" w:cs="Times New Roman"/>
-              </w:rPr>
-              <w:t>well-beings.</w:t>
+              <w:t xml:space="preserve">I started </w:t>
+            </w:r>
+            <w:r>
+              <w:rPr>
+                <w:rFonts w:ascii="Times New Roman" w:hAnsi="Times New Roman" w:cs="Times New Roman"/>
+              </w:rPr>
+              <w:t>adapting</w:t>
+            </w:r>
+            <w:r>
+              <w:rPr>
+                <w:rFonts w:ascii="Times New Roman" w:hAnsi="Times New Roman" w:cs="Times New Roman"/>
+              </w:rPr>
+              <w:t xml:space="preserve"> to it and I took them as my </w:t>
+            </w:r>
+            <w:r>
+              <w:rPr>
+                <w:rFonts w:ascii="Times New Roman" w:hAnsi="Times New Roman" w:cs="Times New Roman"/>
+              </w:rPr>
+              <w:t xml:space="preserve">responsibility and started planning my day and </w:t>
+            </w:r>
+            <w:r>
+              <w:rPr>
+                <w:rFonts w:ascii="Times New Roman" w:hAnsi="Times New Roman" w:cs="Times New Roman"/>
+              </w:rPr>
+              <w:t xml:space="preserve">prepared my mind that I have to do this which helps in all my career, mental and physical </w:t>
+            </w:r>
+            <w:r>
+              <w:rPr>
+                <w:rFonts w:ascii="Times New Roman" w:hAnsi="Times New Roman" w:cs="Times New Roman"/>
+              </w:rPr>
+              <w:t>well-being</w:t>
+            </w:r>
+            <w:r>
+              <w:rPr>
+                <w:rFonts w:ascii="Times New Roman" w:hAnsi="Times New Roman" w:cs="Times New Roman"/>
+              </w:rPr>
+              <w:t>.</w:t>
             </w:r>
           </w:p>
         </w:tc>
@@ -1257,28 +2354,46 @@
           </w:p>
           <w:p>
             <w:pPr>
-              <w:spacing w:before="120"/>
+              <w:jc w:val="both"/>
               <w:rPr>
                 <w:rFonts w:ascii="Times New Roman" w:hAnsi="Times New Roman" w:cs="Times New Roman"/>
                 <w:b/>
                 <w:bCs/>
               </w:rPr>
             </w:pPr>
-          </w:p>
-          <w:p>
-            <w:pPr>
-              <w:jc w:val="both"/>
-              <w:rPr>
-                <w:rFonts w:ascii="Times New Roman" w:hAnsi="Times New Roman" w:cs="Times New Roman"/>
-                <w:b/>
-                <w:bCs/>
-              </w:rPr>
-            </w:pPr>
-            <w:r>
-              <w:rPr>
-                <w:rFonts w:ascii="Times New Roman" w:hAnsi="Times New Roman" w:cs="Times New Roman"/>
-              </w:rPr>
-              <w:t>(e.g talk about a problem/obstacles faced to reach a goal and how you solved it)</w:t>
+            <w:r>
+              <w:rPr>
+                <w:rFonts w:ascii="Times New Roman" w:hAnsi="Times New Roman" w:cs="Times New Roman"/>
+              </w:rPr>
+              <w:t>(</w:t>
+            </w:r>
+            <w:proofErr w:type="spellStart"/>
+            <w:r>
+              <w:rPr>
+                <w:rFonts w:ascii="Times New Roman" w:hAnsi="Times New Roman" w:cs="Times New Roman"/>
+              </w:rPr>
+              <w:t>e.g</w:t>
+            </w:r>
+            <w:proofErr w:type="spellEnd"/>
+            <w:r>
+              <w:rPr>
+                <w:rFonts w:ascii="Times New Roman" w:hAnsi="Times New Roman" w:cs="Times New Roman"/>
+              </w:rPr>
+              <w:t xml:space="preserve"> talk about a </w:t>
+            </w:r>
+            <w:proofErr w:type="gramStart"/>
+            <w:r>
+              <w:rPr>
+                <w:rFonts w:ascii="Times New Roman" w:hAnsi="Times New Roman" w:cs="Times New Roman"/>
+              </w:rPr>
+              <w:t>problem/obstacles</w:t>
+            </w:r>
+            <w:proofErr w:type="gramEnd"/>
+            <w:r>
+              <w:rPr>
+                <w:rFonts w:ascii="Times New Roman" w:hAnsi="Times New Roman" w:cs="Times New Roman"/>
+              </w:rPr>
+              <w:t xml:space="preserve"> faced to reach a goal and how you solved it)</w:t>
             </w:r>
           </w:p>
         </w:tc>
@@ -1298,31 +2413,177 @@
               <w:rPr>
                 <w:rFonts w:ascii="Times New Roman" w:hAnsi="Times New Roman" w:cs="Times New Roman"/>
               </w:rPr>
-              <w:t xml:space="preserve">I have a problem of anxiety and no patience </w:t>
-            </w:r>
-            <w:r>
-              <w:rPr>
-                <w:rFonts w:ascii="Times New Roman" w:hAnsi="Times New Roman" w:cs="Times New Roman"/>
-              </w:rPr>
-              <w:t xml:space="preserve">where I won’t listen entire issue and I started </w:t>
-            </w:r>
-            <w:r>
-              <w:rPr>
-                <w:rFonts w:ascii="Times New Roman" w:hAnsi="Times New Roman" w:cs="Times New Roman"/>
-              </w:rPr>
-              <w:t xml:space="preserve">answering </w:t>
-            </w:r>
-            <w:r>
-              <w:rPr>
-                <w:rFonts w:ascii="Times New Roman" w:hAnsi="Times New Roman" w:cs="Times New Roman"/>
-              </w:rPr>
-              <w:t xml:space="preserve">  because of that I faced lot if issues which </w:t>
-            </w:r>
-            <w:r>
-              <w:rPr>
-                <w:rFonts w:ascii="Times New Roman" w:hAnsi="Times New Roman" w:cs="Times New Roman"/>
-              </w:rPr>
-              <w:t>will lead me into a mental torture.</w:t>
+              <w:t>I ha</w:t>
+            </w:r>
+            <w:r>
+              <w:rPr>
+                <w:rFonts w:ascii="Times New Roman" w:hAnsi="Times New Roman" w:cs="Times New Roman"/>
+              </w:rPr>
+              <w:t>d</w:t>
+            </w:r>
+            <w:r>
+              <w:rPr>
+                <w:rFonts w:ascii="Times New Roman" w:hAnsi="Times New Roman" w:cs="Times New Roman"/>
+              </w:rPr>
+              <w:t xml:space="preserve"> a problem of anxiety </w:t>
+            </w:r>
+            <w:proofErr w:type="gramStart"/>
+            <w:r>
+              <w:rPr>
+                <w:rFonts w:ascii="Times New Roman" w:hAnsi="Times New Roman" w:cs="Times New Roman"/>
+              </w:rPr>
+              <w:t xml:space="preserve">and  </w:t>
+            </w:r>
+            <w:r>
+              <w:rPr>
+                <w:rFonts w:ascii="Times New Roman" w:hAnsi="Times New Roman" w:cs="Times New Roman"/>
+              </w:rPr>
+              <w:t>I</w:t>
+            </w:r>
+            <w:proofErr w:type="gramEnd"/>
+            <w:r>
+              <w:rPr>
+                <w:rFonts w:ascii="Times New Roman" w:hAnsi="Times New Roman" w:cs="Times New Roman"/>
+              </w:rPr>
+              <w:t xml:space="preserve"> was im</w:t>
+            </w:r>
+            <w:r>
+              <w:rPr>
+                <w:rFonts w:ascii="Times New Roman" w:hAnsi="Times New Roman" w:cs="Times New Roman"/>
+              </w:rPr>
+              <w:t>patien</w:t>
+            </w:r>
+            <w:r>
+              <w:rPr>
+                <w:rFonts w:ascii="Times New Roman" w:hAnsi="Times New Roman" w:cs="Times New Roman"/>
+              </w:rPr>
+              <w:t>t</w:t>
+            </w:r>
+            <w:r>
+              <w:rPr>
+                <w:rFonts w:ascii="Times New Roman" w:hAnsi="Times New Roman" w:cs="Times New Roman"/>
+              </w:rPr>
+              <w:t xml:space="preserve"> </w:t>
+            </w:r>
+            <w:r>
+              <w:rPr>
+                <w:rFonts w:ascii="Times New Roman" w:hAnsi="Times New Roman" w:cs="Times New Roman"/>
+              </w:rPr>
+              <w:t>where I won’t listen</w:t>
+            </w:r>
+            <w:r>
+              <w:rPr>
+                <w:rFonts w:ascii="Times New Roman" w:hAnsi="Times New Roman" w:cs="Times New Roman"/>
+              </w:rPr>
+              <w:t xml:space="preserve"> to</w:t>
+            </w:r>
+            <w:r>
+              <w:rPr>
+                <w:rFonts w:ascii="Times New Roman" w:hAnsi="Times New Roman" w:cs="Times New Roman"/>
+              </w:rPr>
+              <w:t xml:space="preserve"> </w:t>
+            </w:r>
+            <w:r>
+              <w:rPr>
+                <w:rFonts w:ascii="Times New Roman" w:hAnsi="Times New Roman" w:cs="Times New Roman"/>
+              </w:rPr>
+              <w:t xml:space="preserve">the </w:t>
+            </w:r>
+            <w:r>
+              <w:rPr>
+                <w:rFonts w:ascii="Times New Roman" w:hAnsi="Times New Roman" w:cs="Times New Roman"/>
+              </w:rPr>
+              <w:t xml:space="preserve">entire issue </w:t>
+            </w:r>
+            <w:r>
+              <w:rPr>
+                <w:rFonts w:ascii="Times New Roman" w:hAnsi="Times New Roman" w:cs="Times New Roman"/>
+              </w:rPr>
+              <w:t>instead</w:t>
+            </w:r>
+            <w:r>
+              <w:rPr>
+                <w:rFonts w:ascii="Times New Roman" w:hAnsi="Times New Roman" w:cs="Times New Roman"/>
+              </w:rPr>
+              <w:t xml:space="preserve"> I start </w:t>
+            </w:r>
+            <w:r>
+              <w:rPr>
+                <w:rFonts w:ascii="Times New Roman" w:hAnsi="Times New Roman" w:cs="Times New Roman"/>
+              </w:rPr>
+              <w:t>replying keeping in mind that</w:t>
+            </w:r>
+            <w:r>
+              <w:rPr>
+                <w:rFonts w:ascii="Times New Roman" w:hAnsi="Times New Roman" w:cs="Times New Roman"/>
+              </w:rPr>
+              <w:t xml:space="preserve"> I</w:t>
+            </w:r>
+            <w:r>
+              <w:rPr>
+                <w:rFonts w:ascii="Times New Roman" w:hAnsi="Times New Roman" w:cs="Times New Roman"/>
+              </w:rPr>
+              <w:t xml:space="preserve"> already</w:t>
+            </w:r>
+            <w:r>
+              <w:rPr>
+                <w:rFonts w:ascii="Times New Roman" w:hAnsi="Times New Roman" w:cs="Times New Roman"/>
+              </w:rPr>
+              <w:t xml:space="preserve"> faced</w:t>
+            </w:r>
+            <w:r>
+              <w:rPr>
+                <w:rFonts w:ascii="Times New Roman" w:hAnsi="Times New Roman" w:cs="Times New Roman"/>
+              </w:rPr>
+              <w:t xml:space="preserve"> a</w:t>
+            </w:r>
+            <w:r>
+              <w:rPr>
+                <w:rFonts w:ascii="Times New Roman" w:hAnsi="Times New Roman" w:cs="Times New Roman"/>
+              </w:rPr>
+              <w:t xml:space="preserve"> lot </w:t>
+            </w:r>
+            <w:r>
+              <w:rPr>
+                <w:rFonts w:ascii="Times New Roman" w:hAnsi="Times New Roman" w:cs="Times New Roman"/>
+              </w:rPr>
+              <w:t>of</w:t>
+            </w:r>
+            <w:r>
+              <w:rPr>
+                <w:rFonts w:ascii="Times New Roman" w:hAnsi="Times New Roman" w:cs="Times New Roman"/>
+              </w:rPr>
+              <w:t xml:space="preserve"> issues</w:t>
+            </w:r>
+            <w:r>
+              <w:rPr>
+                <w:rFonts w:ascii="Times New Roman" w:hAnsi="Times New Roman" w:cs="Times New Roman"/>
+              </w:rPr>
+              <w:t xml:space="preserve"> in similar situations</w:t>
+            </w:r>
+            <w:r>
+              <w:rPr>
+                <w:rFonts w:ascii="Times New Roman" w:hAnsi="Times New Roman" w:cs="Times New Roman"/>
+              </w:rPr>
+              <w:t xml:space="preserve"> which</w:t>
+            </w:r>
+            <w:r>
+              <w:rPr>
+                <w:rFonts w:ascii="Times New Roman" w:hAnsi="Times New Roman" w:cs="Times New Roman"/>
+              </w:rPr>
+              <w:t xml:space="preserve"> lead me </w:t>
+            </w:r>
+            <w:r>
+              <w:rPr>
+                <w:rFonts w:ascii="Times New Roman" w:hAnsi="Times New Roman" w:cs="Times New Roman"/>
+              </w:rPr>
+              <w:t>to mental stress</w:t>
+            </w:r>
+            <w:r>
+              <w:rPr>
+                <w:rFonts w:ascii="Times New Roman" w:hAnsi="Times New Roman" w:cs="Times New Roman"/>
+              </w:rPr>
+              <w:t>.</w:t>
             </w:r>
           </w:p>
         </w:tc>
@@ -1342,7 +2603,33 @@
               <w:rPr>
                 <w:rFonts w:ascii="Times New Roman" w:hAnsi="Times New Roman" w:cs="Times New Roman"/>
               </w:rPr>
-              <w:t>I started a technique called L.A.S.T method, Listen, Apologize,</w:t>
+              <w:t xml:space="preserve">I started a technique called </w:t>
+            </w:r>
+            <w:proofErr w:type="gramStart"/>
+            <w:r>
+              <w:rPr>
+                <w:rFonts w:ascii="Times New Roman" w:hAnsi="Times New Roman" w:cs="Times New Roman"/>
+              </w:rPr>
+              <w:t xml:space="preserve">the </w:t>
+            </w:r>
+            <w:r>
+              <w:rPr>
+                <w:rFonts w:ascii="Times New Roman" w:hAnsi="Times New Roman" w:cs="Times New Roman"/>
+              </w:rPr>
+              <w:t xml:space="preserve"> </w:t>
+            </w:r>
+            <w:r>
+              <w:rPr>
+                <w:rFonts w:ascii="Times New Roman" w:hAnsi="Times New Roman" w:cs="Times New Roman"/>
+              </w:rPr>
+              <w:t>L.A.S.T</w:t>
+            </w:r>
+            <w:proofErr w:type="gramEnd"/>
+            <w:r>
+              <w:rPr>
+                <w:rFonts w:ascii="Times New Roman" w:hAnsi="Times New Roman" w:cs="Times New Roman"/>
+              </w:rPr>
+              <w:t xml:space="preserve"> method, Listen, Apologize,</w:t>
             </w:r>
             <w:r>
               <w:rPr>
@@ -1380,7 +2667,19 @@
               <w:rPr>
                 <w:rFonts w:ascii="Times New Roman" w:hAnsi="Times New Roman" w:cs="Times New Roman"/>
               </w:rPr>
-              <w:t>It worked well and I’m completely a gentleman  now.</w:t>
+              <w:t>It worked well and I’m completely a gentleman</w:t>
+            </w:r>
+            <w:r>
+              <w:rPr>
+                <w:rFonts w:ascii="Times New Roman" w:hAnsi="Times New Roman" w:cs="Times New Roman"/>
+              </w:rPr>
+              <w:t xml:space="preserve"> </w:t>
+            </w:r>
+            <w:r>
+              <w:rPr>
+                <w:rFonts w:ascii="Times New Roman" w:hAnsi="Times New Roman" w:cs="Times New Roman"/>
+              </w:rPr>
+              <w:t>now.</w:t>
             </w:r>
           </w:p>
         </w:tc>
@@ -1400,7 +2699,55 @@
               <w:rPr>
                 <w:rFonts w:ascii="Times New Roman" w:hAnsi="Times New Roman" w:cs="Times New Roman"/>
               </w:rPr>
-              <w:t>Patience and thinking is a key to understand things better and to solve them.</w:t>
+              <w:t>Patience</w:t>
+            </w:r>
+            <w:r>
+              <w:rPr>
+                <w:rFonts w:ascii="Times New Roman" w:hAnsi="Times New Roman" w:cs="Times New Roman"/>
+              </w:rPr>
+              <w:t xml:space="preserve">, listening, </w:t>
+            </w:r>
+            <w:r>
+              <w:rPr>
+                <w:rFonts w:ascii="Times New Roman" w:hAnsi="Times New Roman" w:cs="Times New Roman"/>
+              </w:rPr>
+              <w:t xml:space="preserve">and thinking </w:t>
+            </w:r>
+            <w:r>
+              <w:rPr>
+                <w:rFonts w:ascii="Times New Roman" w:hAnsi="Times New Roman" w:cs="Times New Roman"/>
+              </w:rPr>
+              <w:t>are</w:t>
+            </w:r>
+            <w:r>
+              <w:rPr>
+                <w:rFonts w:ascii="Times New Roman" w:hAnsi="Times New Roman" w:cs="Times New Roman"/>
+              </w:rPr>
+              <w:t xml:space="preserve"> key to </w:t>
+            </w:r>
+            <w:r>
+              <w:rPr>
+                <w:rFonts w:ascii="Times New Roman" w:hAnsi="Times New Roman" w:cs="Times New Roman"/>
+              </w:rPr>
+              <w:t>understanding</w:t>
+            </w:r>
+            <w:r>
+              <w:rPr>
+                <w:rFonts w:ascii="Times New Roman" w:hAnsi="Times New Roman" w:cs="Times New Roman"/>
+              </w:rPr>
+              <w:t xml:space="preserve"> things better and </w:t>
+            </w:r>
+            <w:r>
+              <w:rPr>
+                <w:rFonts w:ascii="Times New Roman" w:hAnsi="Times New Roman" w:cs="Times New Roman"/>
+              </w:rPr>
+              <w:t>solving</w:t>
+            </w:r>
+            <w:r>
+              <w:rPr>
+                <w:rFonts w:ascii="Times New Roman" w:hAnsi="Times New Roman" w:cs="Times New Roman"/>
+              </w:rPr>
+              <w:t xml:space="preserve"> them.</w:t>
             </w:r>
           </w:p>
         </w:tc>
@@ -1433,27 +2780,31 @@
           </w:p>
           <w:p>
             <w:pPr>
-              <w:spacing w:before="120"/>
               <w:rPr>
                 <w:rFonts w:ascii="Times New Roman" w:hAnsi="Times New Roman" w:cs="Times New Roman"/>
                 <w:b/>
                 <w:bCs/>
               </w:rPr>
             </w:pPr>
-          </w:p>
-          <w:p>
-            <w:pPr>
-              <w:rPr>
-                <w:rFonts w:ascii="Times New Roman" w:hAnsi="Times New Roman" w:cs="Times New Roman"/>
-                <w:b/>
-                <w:bCs/>
-              </w:rPr>
-            </w:pPr>
-            <w:r>
-              <w:rPr>
-                <w:rFonts w:ascii="Times New Roman" w:hAnsi="Times New Roman" w:cs="Times New Roman"/>
-              </w:rPr>
-              <w:t>(e.g when you worked on a team to achieve a goal; conflict faced when working on a team; working with a team member not cooperative)</w:t>
+            <w:r>
+              <w:rPr>
+                <w:rFonts w:ascii="Times New Roman" w:hAnsi="Times New Roman" w:cs="Times New Roman"/>
+              </w:rPr>
+              <w:t>(</w:t>
+            </w:r>
+            <w:proofErr w:type="spellStart"/>
+            <w:r>
+              <w:rPr>
+                <w:rFonts w:ascii="Times New Roman" w:hAnsi="Times New Roman" w:cs="Times New Roman"/>
+              </w:rPr>
+              <w:t>e.g</w:t>
+            </w:r>
+            <w:proofErr w:type="spellEnd"/>
+            <w:r>
+              <w:rPr>
+                <w:rFonts w:ascii="Times New Roman" w:hAnsi="Times New Roman" w:cs="Times New Roman"/>
+              </w:rPr>
+              <w:t xml:space="preserve"> when you worked on a team to achieve a goal; conflict faced when working on a team; working with a team member not cooperative)</w:t>
             </w:r>
           </w:p>
         </w:tc>
@@ -1479,7 +2830,31 @@
               <w:rPr>
                 <w:rFonts w:ascii="Times New Roman" w:hAnsi="Times New Roman" w:cs="Times New Roman"/>
               </w:rPr>
-              <w:t>of same team. We had some disturbances and debates regarding the process. We are apart and  the team environment is not that perfect.</w:t>
+              <w:t xml:space="preserve">of </w:t>
+            </w:r>
+            <w:r>
+              <w:rPr>
+                <w:rFonts w:ascii="Times New Roman" w:hAnsi="Times New Roman" w:cs="Times New Roman"/>
+              </w:rPr>
+              <w:t xml:space="preserve">the </w:t>
+            </w:r>
+            <w:r>
+              <w:rPr>
+                <w:rFonts w:ascii="Times New Roman" w:hAnsi="Times New Roman" w:cs="Times New Roman"/>
+              </w:rPr>
+              <w:t>same team. We had some disturbances and debates regarding the process. We are apart and</w:t>
+            </w:r>
+            <w:r>
+              <w:rPr>
+                <w:rFonts w:ascii="Times New Roman" w:hAnsi="Times New Roman" w:cs="Times New Roman"/>
+              </w:rPr>
+              <w:t xml:space="preserve"> </w:t>
+            </w:r>
+            <w:r>
+              <w:rPr>
+                <w:rFonts w:ascii="Times New Roman" w:hAnsi="Times New Roman" w:cs="Times New Roman"/>
+              </w:rPr>
+              <w:t>the team environment is not that perfect.</w:t>
             </w:r>
           </w:p>
         </w:tc>
@@ -1499,13 +2874,81 @@
               <w:rPr>
                 <w:rFonts w:ascii="Times New Roman" w:hAnsi="Times New Roman" w:cs="Times New Roman"/>
               </w:rPr>
-              <w:t xml:space="preserve">Here communication worked me. When  there is a final interview for me to became a quality analyst he is the one </w:t>
-            </w:r>
-            <w:r>
-              <w:rPr>
-                <w:rFonts w:ascii="Times New Roman" w:hAnsi="Times New Roman" w:cs="Times New Roman"/>
-              </w:rPr>
-              <w:t>doing interview. We spoke well and sorted all things and I became the quality analyst.</w:t>
+              <w:t xml:space="preserve">Here communication worked </w:t>
+            </w:r>
+            <w:r>
+              <w:rPr>
+                <w:rFonts w:ascii="Times New Roman" w:hAnsi="Times New Roman" w:cs="Times New Roman"/>
+              </w:rPr>
+              <w:t xml:space="preserve">for </w:t>
+            </w:r>
+            <w:r>
+              <w:rPr>
+                <w:rFonts w:ascii="Times New Roman" w:hAnsi="Times New Roman" w:cs="Times New Roman"/>
+              </w:rPr>
+              <w:t>me. When</w:t>
+            </w:r>
+            <w:r>
+              <w:rPr>
+                <w:rFonts w:ascii="Times New Roman" w:hAnsi="Times New Roman" w:cs="Times New Roman"/>
+              </w:rPr>
+              <w:t xml:space="preserve"> </w:t>
+            </w:r>
+            <w:r>
+              <w:rPr>
+                <w:rFonts w:ascii="Times New Roman" w:hAnsi="Times New Roman" w:cs="Times New Roman"/>
+              </w:rPr>
+              <w:t xml:space="preserve">there is a final interview for me to </w:t>
+            </w:r>
+            <w:r>
+              <w:rPr>
+                <w:rFonts w:ascii="Times New Roman" w:hAnsi="Times New Roman" w:cs="Times New Roman"/>
+              </w:rPr>
+              <w:t>become</w:t>
+            </w:r>
+            <w:r>
+              <w:rPr>
+                <w:rFonts w:ascii="Times New Roman" w:hAnsi="Times New Roman" w:cs="Times New Roman"/>
+              </w:rPr>
+              <w:t xml:space="preserve"> a quality </w:t>
+            </w:r>
+            <w:proofErr w:type="gramStart"/>
+            <w:r>
+              <w:rPr>
+                <w:rFonts w:ascii="Times New Roman" w:hAnsi="Times New Roman" w:cs="Times New Roman"/>
+              </w:rPr>
+              <w:t>analyst</w:t>
+            </w:r>
+            <w:proofErr w:type="gramEnd"/>
+            <w:r>
+              <w:rPr>
+                <w:rFonts w:ascii="Times New Roman" w:hAnsi="Times New Roman" w:cs="Times New Roman"/>
+              </w:rPr>
+              <w:t xml:space="preserve"> he</w:t>
+            </w:r>
+            <w:r>
+              <w:rPr>
+                <w:rFonts w:ascii="Times New Roman" w:hAnsi="Times New Roman" w:cs="Times New Roman"/>
+              </w:rPr>
+              <w:t xml:space="preserve"> was </w:t>
+            </w:r>
+            <w:r>
+              <w:rPr>
+                <w:rFonts w:ascii="Times New Roman" w:hAnsi="Times New Roman" w:cs="Times New Roman"/>
+              </w:rPr>
+              <w:t>the one</w:t>
+            </w:r>
+            <w:r>
+              <w:rPr>
+                <w:rFonts w:ascii="Times New Roman" w:hAnsi="Times New Roman" w:cs="Times New Roman"/>
+              </w:rPr>
+              <w:t xml:space="preserve"> who took the</w:t>
+            </w:r>
+            <w:r>
+              <w:rPr>
+                <w:rFonts w:ascii="Times New Roman" w:hAnsi="Times New Roman" w:cs="Times New Roman"/>
+              </w:rPr>
+              <w:t xml:space="preserve"> interview. We spoke well and sorted all things and I became the quality analyst.</w:t>
             </w:r>
           </w:p>
         </w:tc>
@@ -1525,7 +2968,19 @@
               <w:rPr>
                 <w:rFonts w:ascii="Times New Roman" w:hAnsi="Times New Roman" w:cs="Times New Roman"/>
               </w:rPr>
-              <w:t>After that everything is like butter and our team got high points compared to other teams.</w:t>
+              <w:t xml:space="preserve">After that everything is </w:t>
+            </w:r>
+            <w:r>
+              <w:rPr>
+                <w:rFonts w:ascii="Times New Roman" w:hAnsi="Times New Roman" w:cs="Times New Roman"/>
+              </w:rPr>
+              <w:t>better</w:t>
+            </w:r>
+            <w:r>
+              <w:rPr>
+                <w:rFonts w:ascii="Times New Roman" w:hAnsi="Times New Roman" w:cs="Times New Roman"/>
+              </w:rPr>
+              <w:t xml:space="preserve"> and our team got high points compared to other teams.</w:t>
             </w:r>
           </w:p>
         </w:tc>
@@ -1545,7 +3000,37 @@
               <w:rPr>
                 <w:rFonts w:ascii="Times New Roman" w:hAnsi="Times New Roman" w:cs="Times New Roman"/>
               </w:rPr>
-              <w:t>Co ordination and a connection with team people will help to complete the work at given correct time with accuracy</w:t>
+              <w:t>Coordination</w:t>
+            </w:r>
+            <w:r>
+              <w:rPr>
+                <w:rFonts w:ascii="Times New Roman" w:hAnsi="Times New Roman" w:cs="Times New Roman"/>
+              </w:rPr>
+              <w:t xml:space="preserve"> and a connection with team people will help to complete the work at </w:t>
+            </w:r>
+            <w:r>
+              <w:rPr>
+                <w:rFonts w:ascii="Times New Roman" w:hAnsi="Times New Roman" w:cs="Times New Roman"/>
+              </w:rPr>
+              <w:t xml:space="preserve">the </w:t>
+            </w:r>
+            <w:r>
+              <w:rPr>
+                <w:rFonts w:ascii="Times New Roman" w:hAnsi="Times New Roman" w:cs="Times New Roman"/>
+              </w:rPr>
+              <w:t xml:space="preserve">given correct time with </w:t>
+            </w:r>
+            <w:r>
+              <w:rPr>
+                <w:rFonts w:ascii="Times New Roman" w:hAnsi="Times New Roman" w:cs="Times New Roman"/>
+              </w:rPr>
+              <w:t xml:space="preserve">an </w:t>
+            </w:r>
+            <w:r>
+              <w:rPr>
+                <w:rFonts w:ascii="Times New Roman" w:hAnsi="Times New Roman" w:cs="Times New Roman"/>
+              </w:rPr>
+              <w:t>accuracy</w:t>
             </w:r>
             <w:r>
               <w:rPr>
